--- a/EULA Video2Report.docx
+++ b/EULA Video2Report.docx
@@ -1,106 +1,97 @@
 
 <file path=word/document.xml><?xml version="1.0" encoding="utf-8"?>
-<w:document xmlns:mc="http://schemas.openxmlformats.org/markup-compatibility/2006" xmlns:o="urn:schemas-microsoft-com:office:office" xmlns:r="http://schemas.openxmlformats.org/officeDocument/2006/relationships" xmlns:m="http://schemas.openxmlformats.org/officeDocument/2006/math" xmlns:v="urn:schemas-microsoft-com:vml" xmlns:wp="http://schemas.openxmlformats.org/drawingml/2006/wordprocessingDrawing" xmlns:w10="urn:schemas-microsoft-com:office:word" xmlns:w="http://schemas.openxmlformats.org/wordprocessingml/2006/main" xmlns:wne="http://schemas.microsoft.com/office/word/2006/wordml" xmlns:sl="http://schemas.openxmlformats.org/schemaLibrary/2006/main" xmlns:a="http://schemas.openxmlformats.org/drawingml/2006/main" xmlns:pic="http://schemas.openxmlformats.org/drawingml/2006/picture" xmlns:c="http://schemas.openxmlformats.org/drawingml/2006/chart" xmlns:lc="http://schemas.openxmlformats.org/drawingml/2006/lockedCanvas" xmlns:dgm="http://schemas.openxmlformats.org/drawingml/2006/diagram" xmlns:wps="http://schemas.microsoft.com/office/word/2010/wordprocessingShape" xmlns:wpg="http://schemas.microsoft.com/office/word/2010/wordprocessingGroup" xmlns:w14="http://schemas.microsoft.com/office/word/2010/wordml" xmlns:w15="http://schemas.microsoft.com/office/word/2012/wordml">
+<w:document xmlns:wpc="http://schemas.microsoft.com/office/word/2010/wordprocessingCanvas" xmlns:cx="http://schemas.microsoft.com/office/drawing/2014/chartex" xmlns:cx1="http://schemas.microsoft.com/office/drawing/2015/9/8/chartex" xmlns:cx2="http://schemas.microsoft.com/office/drawing/2015/10/21/chartex" xmlns:cx3="http://schemas.microsoft.com/office/drawing/2016/5/9/chartex" xmlns:cx4="http://schemas.microsoft.com/office/drawing/2016/5/10/chartex" xmlns:cx5="http://schemas.microsoft.com/office/drawing/2016/5/11/chartex" xmlns:cx6="http://schemas.microsoft.com/office/drawing/2016/5/12/chartex" xmlns:cx7="http://schemas.microsoft.com/office/drawing/2016/5/13/chartex" xmlns:cx8="http://schemas.microsoft.com/office/drawing/2016/5/14/chartex" xmlns:mc="http://schemas.openxmlformats.org/markup-compatibility/2006" xmlns:aink="http://schemas.microsoft.com/office/drawing/2016/ink" xmlns:am3d="http://schemas.microsoft.com/office/drawing/2017/model3d" xmlns:o="urn:schemas-microsoft-com:office:office" xmlns:r="http://schemas.openxmlformats.org/officeDocument/2006/relationships" xmlns:m="http://schemas.openxmlformats.org/officeDocument/2006/math" xmlns:v="urn:schemas-microsoft-com:vml" xmlns:wp14="http://schemas.microsoft.com/office/word/2010/wordprocessingDrawing" xmlns:wp="http://schemas.openxmlformats.org/drawingml/2006/wordprocessingDrawing" xmlns:w10="urn:schemas-microsoft-com:office:word" xmlns:w="http://schemas.openxmlformats.org/wordprocessingml/2006/main" xmlns:w14="http://schemas.microsoft.com/office/word/2010/wordml" xmlns:w15="http://schemas.microsoft.com/office/word/2012/wordml" xmlns:w16cid="http://schemas.microsoft.com/office/word/2016/wordml/cid" xmlns:w16se="http://schemas.microsoft.com/office/word/2015/wordml/symex" xmlns:wpg="http://schemas.microsoft.com/office/word/2010/wordprocessingGroup" xmlns:wpi="http://schemas.microsoft.com/office/word/2010/wordprocessingInk" xmlns:wne="http://schemas.microsoft.com/office/word/2006/wordml" xmlns:wps="http://schemas.microsoft.com/office/word/2010/wordprocessingShape" mc:Ignorable="w14 w15 w16se w16cid wp14">
   <w:body>
     <w:p>
       <w:pPr>
         <w:spacing w:line="240" w:lineRule="auto"/>
         <w:jc w:val="both"/>
         <w:rPr>
-          <w:rFonts w:ascii="Roboto Mono" w:cs="Roboto Mono" w:eastAsia="Roboto Mono" w:hAnsi="Roboto Mono"/>
-        </w:rPr>
-      </w:pPr>
-      <w:r>
-        <w:rPr>
-          <w:rFonts w:ascii="Roboto Mono" w:cs="Roboto Mono" w:eastAsia="Roboto Mono" w:hAnsi="Roboto Mono"/>
-          <w:rtl w:val="0"/>
-        </w:rPr>
-        <w:t xml:space="preserve">Video2Report </w:t>
-      </w:r>
-      <w:r>
-        <w:rPr>
-          <w:rFonts w:ascii="Roboto Mono" w:cs="Roboto Mono" w:eastAsia="Roboto Mono" w:hAnsi="Roboto Mono"/>
-          <w:rtl w:val="0"/>
-        </w:rPr>
-        <w:t xml:space="preserve">Dataset User Agreement</w:t>
-      </w:r>
-    </w:p>
-    <w:p>
-      <w:pPr>
-        <w:spacing w:line="240" w:lineRule="auto"/>
-        <w:jc w:val="both"/>
-        <w:rPr>
-          <w:rFonts w:ascii="Roboto Mono" w:cs="Roboto Mono" w:eastAsia="Roboto Mono" w:hAnsi="Roboto Mono"/>
-        </w:rPr>
-      </w:pPr>
-      <w:r>
-        <w:rPr>
-          <w:rFonts w:ascii="Roboto Mono" w:cs="Roboto Mono" w:eastAsia="Roboto Mono" w:hAnsi="Roboto Mono"/>
-          <w:rtl w:val="0"/>
-        </w:rPr>
-        <w:t xml:space="preserve">(Academic, non-commercial, not-for-profit licence)</w:t>
-      </w:r>
-    </w:p>
-    <w:p>
-      <w:pPr>
-        <w:spacing w:line="240" w:lineRule="auto"/>
-        <w:jc w:val="both"/>
-        <w:rPr>
-          <w:rFonts w:ascii="Roboto Mono" w:cs="Roboto Mono" w:eastAsia="Roboto Mono" w:hAnsi="Roboto Mono"/>
-        </w:rPr>
-      </w:pPr>
-      <w:r>
-        <w:rPr>
-          <w:rFonts w:ascii="Roboto Mono" w:cs="Roboto Mono" w:eastAsia="Roboto Mono" w:hAnsi="Roboto Mono"/>
-          <w:rtl w:val="0"/>
-        </w:rPr>
-        <w:t xml:space="preserve">Copyright (c) 2020 Laura Schiphorst, Metehan Doyran, Albert Ali Salah</w:t>
-      </w:r>
-    </w:p>
-    <w:p>
-      <w:pPr>
-        <w:spacing w:line="240" w:lineRule="auto"/>
-        <w:jc w:val="both"/>
-        <w:rPr>
-          <w:rFonts w:ascii="Roboto Mono" w:cs="Roboto Mono" w:eastAsia="Roboto Mono" w:hAnsi="Roboto Mono"/>
-        </w:rPr>
-      </w:pPr>
-      <w:r>
-        <w:rPr>
-          <w:rFonts w:ascii="Roboto Mono" w:cs="Roboto Mono" w:eastAsia="Roboto Mono" w:hAnsi="Roboto Mono"/>
-          <w:rtl w:val="0"/>
-        </w:rPr>
-        <w:t xml:space="preserve">All rights reserved.</w:t>
-      </w:r>
-    </w:p>
-    <w:p>
-      <w:pPr>
-        <w:spacing w:line="240" w:lineRule="auto"/>
-        <w:jc w:val="both"/>
-        <w:rPr>
-          <w:rFonts w:ascii="Roboto Mono" w:cs="Roboto Mono" w:eastAsia="Roboto Mono" w:hAnsi="Roboto Mono"/>
-        </w:rPr>
-      </w:pPr>
-      <w:r>
-        <w:rPr>
-          <w:rtl w:val="0"/>
-        </w:rPr>
-      </w:r>
-    </w:p>
-    <w:p>
-      <w:pPr>
-        <w:spacing w:line="240" w:lineRule="auto"/>
-        <w:jc w:val="both"/>
-        <w:rPr>
-          <w:rFonts w:ascii="Roboto Mono" w:cs="Roboto Mono" w:eastAsia="Roboto Mono" w:hAnsi="Roboto Mono"/>
-        </w:rPr>
-      </w:pPr>
-      <w:r>
-        <w:rPr>
-          <w:rFonts w:ascii="Roboto Mono" w:cs="Roboto Mono" w:eastAsia="Roboto Mono" w:hAnsi="Roboto Mono"/>
-          <w:rtl w:val="0"/>
-        </w:rPr>
-        <w:t xml:space="preserve">Use is permitted of Video2Report database and its annotations in source and binary form, provided that the following conditions are met:</w:t>
+          <w:rFonts w:ascii="Roboto Mono" w:eastAsia="Roboto Mono" w:hAnsi="Roboto Mono" w:cs="Roboto Mono"/>
+        </w:rPr>
+      </w:pPr>
+      <w:r>
+        <w:rPr>
+          <w:rFonts w:ascii="Roboto Mono" w:eastAsia="Roboto Mono" w:hAnsi="Roboto Mono" w:cs="Roboto Mono"/>
+        </w:rPr>
+        <w:t>Video2Report Dataset User Agreement</w:t>
+      </w:r>
+    </w:p>
+    <w:p>
+      <w:pPr>
+        <w:spacing w:line="240" w:lineRule="auto"/>
+        <w:jc w:val="both"/>
+        <w:rPr>
+          <w:rFonts w:ascii="Roboto Mono" w:eastAsia="Roboto Mono" w:hAnsi="Roboto Mono" w:cs="Roboto Mono"/>
+        </w:rPr>
+      </w:pPr>
+      <w:r>
+        <w:rPr>
+          <w:rFonts w:ascii="Roboto Mono" w:eastAsia="Roboto Mono" w:hAnsi="Roboto Mono" w:cs="Roboto Mono"/>
+        </w:rPr>
+        <w:t>(Academic, non-commercial, not-for-profit license</w:t>
+      </w:r>
+      <w:r>
+        <w:rPr>
+          <w:rFonts w:ascii="Roboto Mono" w:eastAsia="Roboto Mono" w:hAnsi="Roboto Mono" w:cs="Roboto Mono"/>
+        </w:rPr>
+        <w:t>)</w:t>
+      </w:r>
+    </w:p>
+    <w:p>
+      <w:pPr>
+        <w:spacing w:line="240" w:lineRule="auto"/>
+        <w:jc w:val="both"/>
+        <w:rPr>
+          <w:rFonts w:ascii="Roboto Mono" w:eastAsia="Roboto Mono" w:hAnsi="Roboto Mono" w:cs="Roboto Mono"/>
+        </w:rPr>
+      </w:pPr>
+      <w:r>
+        <w:rPr>
+          <w:rFonts w:ascii="Roboto Mono" w:eastAsia="Roboto Mono" w:hAnsi="Roboto Mono" w:cs="Roboto Mono"/>
+        </w:rPr>
+        <w:t>Copyright (c) 2020 Laura Schiphorst, Metehan Doyran, Albert Ali Salah</w:t>
+      </w:r>
+    </w:p>
+    <w:p>
+      <w:pPr>
+        <w:spacing w:line="240" w:lineRule="auto"/>
+        <w:jc w:val="both"/>
+        <w:rPr>
+          <w:rFonts w:ascii="Roboto Mono" w:eastAsia="Roboto Mono" w:hAnsi="Roboto Mono" w:cs="Roboto Mono"/>
+        </w:rPr>
+      </w:pPr>
+      <w:r>
+        <w:rPr>
+          <w:rFonts w:ascii="Roboto Mono" w:eastAsia="Roboto Mono" w:hAnsi="Roboto Mono" w:cs="Roboto Mono"/>
+        </w:rPr>
+        <w:t>All rights reserved.</w:t>
+      </w:r>
+      <w:bookmarkStart w:id="0" w:name="_GoBack"/>
+    </w:p>
+    <w:bookmarkEnd w:id="0"/>
+    <w:p>
+      <w:pPr>
+        <w:spacing w:line="240" w:lineRule="auto"/>
+        <w:jc w:val="both"/>
+        <w:rPr>
+          <w:rFonts w:ascii="Roboto Mono" w:eastAsia="Roboto Mono" w:hAnsi="Roboto Mono" w:cs="Roboto Mono"/>
+        </w:rPr>
+      </w:pPr>
+    </w:p>
+    <w:p>
+      <w:pPr>
+        <w:spacing w:line="240" w:lineRule="auto"/>
+        <w:jc w:val="both"/>
+        <w:rPr>
+          <w:rFonts w:ascii="Roboto Mono" w:eastAsia="Roboto Mono" w:hAnsi="Roboto Mono" w:cs="Roboto Mono"/>
+        </w:rPr>
+      </w:pPr>
+      <w:r>
+        <w:rPr>
+          <w:rFonts w:ascii="Roboto Mono" w:eastAsia="Roboto Mono" w:hAnsi="Roboto Mono" w:cs="Roboto Mono"/>
+        </w:rPr>
+        <w:t>Use is permitted of Video2Report database and its annotations in source and binary form, provided that the following conditions are met:</w:t>
       </w:r>
     </w:p>
     <w:p>
@@ -110,18 +101,22 @@
           <w:numId w:val="1"/>
         </w:numPr>
         <w:spacing w:line="240" w:lineRule="auto"/>
-        <w:ind w:left="720" w:hanging="360"/>
-        <w:jc w:val="both"/>
-        <w:rPr>
-          <w:rFonts w:ascii="Roboto Mono" w:cs="Roboto Mono" w:eastAsia="Roboto Mono" w:hAnsi="Roboto Mono"/>
-        </w:rPr>
-      </w:pPr>
-      <w:r>
-        <w:rPr>
-          <w:rFonts w:ascii="Roboto Mono" w:cs="Roboto Mono" w:eastAsia="Roboto Mono" w:hAnsi="Roboto Mono"/>
-          <w:rtl w:val="0"/>
-        </w:rPr>
-        <w:t xml:space="preserve">The database is provided under the terms of this license strictly for academic, non-commercial, not-for-profit purposes.</w:t>
+        <w:jc w:val="both"/>
+        <w:rPr>
+          <w:rFonts w:ascii="Roboto Mono" w:eastAsia="Roboto Mono" w:hAnsi="Roboto Mono" w:cs="Roboto Mono"/>
+        </w:rPr>
+      </w:pPr>
+      <w:r>
+        <w:rPr>
+          <w:rFonts w:ascii="Roboto Mono" w:eastAsia="Roboto Mono" w:hAnsi="Roboto Mono" w:cs="Roboto Mono"/>
+        </w:rPr>
+        <w:t>The database is provided under the terms of this license strictly for academic, non-commercial, not-for-profit purposes</w:t>
+      </w:r>
+      <w:r>
+        <w:rPr>
+          <w:rFonts w:ascii="Roboto Mono" w:eastAsia="Roboto Mono" w:hAnsi="Roboto Mono" w:cs="Roboto Mono"/>
+        </w:rPr>
+        <w:t>.</w:t>
       </w:r>
     </w:p>
     <w:p>
@@ -131,34 +126,56 @@
           <w:numId w:val="1"/>
         </w:numPr>
         <w:spacing w:line="240" w:lineRule="auto"/>
-        <w:ind w:left="720" w:hanging="360"/>
-        <w:jc w:val="both"/>
-        <w:rPr>
-          <w:rFonts w:ascii="Roboto Mono" w:cs="Roboto Mono" w:eastAsia="Roboto Mono" w:hAnsi="Roboto Mono"/>
-        </w:rPr>
-      </w:pPr>
-      <w:r>
-        <w:rPr>
-          <w:rFonts w:ascii="Roboto Mono" w:cs="Roboto Mono" w:eastAsia="Roboto Mono" w:hAnsi="Roboto Mono"/>
-          <w:rtl w:val="0"/>
+        <w:jc w:val="both"/>
+        <w:rPr>
+          <w:rFonts w:ascii="Roboto Mono" w:eastAsia="Roboto Mono" w:hAnsi="Roboto Mono" w:cs="Roboto Mono"/>
+        </w:rPr>
+      </w:pPr>
+      <w:r>
+        <w:rPr>
+          <w:rFonts w:ascii="Roboto Mono" w:eastAsia="Roboto Mono" w:hAnsi="Roboto Mono" w:cs="Roboto Mono"/>
         </w:rPr>
         <w:t xml:space="preserve">Redistribution, republishing, or dissemination in any form, source or binary, is not permitted without prior written approval by the licensors. Linking to the webpage of the data, </w:t>
       </w:r>
-      <w:hyperlink r:id="rId6">
+      <w:hyperlink r:id="rId5">
         <w:r>
           <w:rPr>
-            <w:rFonts w:ascii="Roboto Mono" w:cs="Roboto Mono" w:eastAsia="Roboto Mono" w:hAnsi="Roboto Mono"/>
-            <w:color w:val="1155cc"/>
+            <w:rFonts w:ascii="Roboto Mono" w:eastAsia="Roboto Mono" w:hAnsi="Roboto Mono" w:cs="Roboto Mono"/>
+            <w:color w:val="1155CC"/>
             <w:u w:val="single"/>
-            <w:rtl w:val="0"/>
           </w:rPr>
-          <w:t xml:space="preserve">github.com/dmetehan/Video2Report</w:t>
+          <w:t>github.com/</w:t>
+        </w:r>
+        <w:proofErr w:type="spellStart"/>
+        <w:r>
+          <w:rPr>
+            <w:rFonts w:ascii="Roboto Mono" w:eastAsia="Roboto Mono" w:hAnsi="Roboto Mono" w:cs="Roboto Mono"/>
+            <w:color w:val="1155CC"/>
+            <w:u w:val="single"/>
+          </w:rPr>
+          <w:t>dme</w:t>
+        </w:r>
+        <w:r>
+          <w:rPr>
+            <w:rFonts w:ascii="Roboto Mono" w:eastAsia="Roboto Mono" w:hAnsi="Roboto Mono" w:cs="Roboto Mono"/>
+            <w:color w:val="1155CC"/>
+            <w:u w:val="single"/>
+          </w:rPr>
+          <w:t>tehan</w:t>
+        </w:r>
+        <w:proofErr w:type="spellEnd"/>
+        <w:r>
+          <w:rPr>
+            <w:rFonts w:ascii="Roboto Mono" w:eastAsia="Roboto Mono" w:hAnsi="Roboto Mono" w:cs="Roboto Mono"/>
+            <w:color w:val="1155CC"/>
+            <w:u w:val="single"/>
+          </w:rPr>
+          <w:t>/Video2Report</w:t>
         </w:r>
       </w:hyperlink>
       <w:r>
         <w:rPr>
-          <w:rFonts w:ascii="Roboto Mono" w:cs="Roboto Mono" w:eastAsia="Roboto Mono" w:hAnsi="Roboto Mono"/>
-          <w:rtl w:val="0"/>
+          <w:rFonts w:ascii="Roboto Mono" w:eastAsia="Roboto Mono" w:hAnsi="Roboto Mono" w:cs="Roboto Mono"/>
         </w:rPr>
         <w:t xml:space="preserve"> is permitted.</w:t>
       </w:r>
@@ -170,18 +187,16 @@
           <w:numId w:val="1"/>
         </w:numPr>
         <w:spacing w:line="240" w:lineRule="auto"/>
-        <w:ind w:left="720" w:hanging="360"/>
-        <w:jc w:val="both"/>
-        <w:rPr>
-          <w:rFonts w:ascii="Roboto Mono" w:cs="Roboto Mono" w:eastAsia="Roboto Mono" w:hAnsi="Roboto Mono"/>
-        </w:rPr>
-      </w:pPr>
-      <w:r>
-        <w:rPr>
-          <w:rFonts w:ascii="Roboto Mono" w:cs="Roboto Mono" w:eastAsia="Roboto Mono" w:hAnsi="Roboto Mono"/>
-          <w:rtl w:val="0"/>
-        </w:rPr>
-        <w:t xml:space="preserve">The names of the licensors may not be used to endorse or promote products derived from this software without specific prior written permission.</w:t>
+        <w:jc w:val="both"/>
+        <w:rPr>
+          <w:rFonts w:ascii="Roboto Mono" w:eastAsia="Roboto Mono" w:hAnsi="Roboto Mono" w:cs="Roboto Mono"/>
+        </w:rPr>
+      </w:pPr>
+      <w:r>
+        <w:rPr>
+          <w:rFonts w:ascii="Roboto Mono" w:eastAsia="Roboto Mono" w:hAnsi="Roboto Mono" w:cs="Roboto Mono"/>
+        </w:rPr>
+        <w:t>The names of the licensors may not be used to endorse or promote products derived from this software without specific prior written permission.</w:t>
       </w:r>
     </w:p>
     <w:p>
@@ -191,18 +206,22 @@
           <w:numId w:val="1"/>
         </w:numPr>
         <w:spacing w:line="240" w:lineRule="auto"/>
-        <w:ind w:left="720" w:hanging="360"/>
-        <w:jc w:val="both"/>
-        <w:rPr>
-          <w:rFonts w:ascii="Roboto Mono" w:cs="Roboto Mono" w:eastAsia="Roboto Mono" w:hAnsi="Roboto Mono"/>
-        </w:rPr>
-      </w:pPr>
-      <w:r>
-        <w:rPr>
-          <w:rFonts w:ascii="Roboto Mono" w:cs="Roboto Mono" w:eastAsia="Roboto Mono" w:hAnsi="Roboto Mono"/>
-          <w:rtl w:val="0"/>
-        </w:rPr>
-        <w:t xml:space="preserve">The licensors reserve the right to modify the data/license at any point. Modification of the database by licensees is not permitted.</w:t>
+        <w:jc w:val="both"/>
+        <w:rPr>
+          <w:rFonts w:ascii="Roboto Mono" w:eastAsia="Roboto Mono" w:hAnsi="Roboto Mono" w:cs="Roboto Mono"/>
+        </w:rPr>
+      </w:pPr>
+      <w:r>
+        <w:rPr>
+          <w:rFonts w:ascii="Roboto Mono" w:eastAsia="Roboto Mono" w:hAnsi="Roboto Mono" w:cs="Roboto Mono"/>
+        </w:rPr>
+        <w:t>The licensors reserve the right to modify the data/license at any point. Modifi</w:t>
+      </w:r>
+      <w:r>
+        <w:rPr>
+          <w:rFonts w:ascii="Roboto Mono" w:eastAsia="Roboto Mono" w:hAnsi="Roboto Mono" w:cs="Roboto Mono"/>
+        </w:rPr>
+        <w:t>cation of the database by licensees is not permitted.</w:t>
       </w:r>
     </w:p>
     <w:p>
@@ -212,35 +231,53 @@
           <w:numId w:val="1"/>
         </w:numPr>
         <w:spacing w:line="240" w:lineRule="auto"/>
-        <w:ind w:left="720" w:hanging="360"/>
-        <w:jc w:val="both"/>
-        <w:rPr>
-          <w:rFonts w:ascii="Roboto Mono" w:cs="Roboto Mono" w:eastAsia="Roboto Mono" w:hAnsi="Roboto Mono"/>
-        </w:rPr>
-      </w:pPr>
-      <w:r>
-        <w:rPr>
-          <w:rFonts w:ascii="Roboto Mono" w:cs="Roboto Mono" w:eastAsia="Roboto Mono" w:hAnsi="Roboto Mono"/>
-          <w:rtl w:val="0"/>
+        <w:jc w:val="both"/>
+        <w:rPr>
+          <w:rFonts w:ascii="Roboto Mono" w:eastAsia="Roboto Mono" w:hAnsi="Roboto Mono" w:cs="Roboto Mono"/>
+        </w:rPr>
+      </w:pPr>
+      <w:r>
+        <w:rPr>
+          <w:rFonts w:ascii="Roboto Mono" w:eastAsia="Roboto Mono" w:hAnsi="Roboto Mono" w:cs="Roboto Mono"/>
         </w:rPr>
         <w:t xml:space="preserve">In no case should the still frames or video be used in any kind of presentation or paper except the public images we have provided in </w:t>
       </w:r>
-      <w:hyperlink r:id="rId7">
+      <w:hyperlink r:id="rId6">
         <w:r>
           <w:rPr>
-            <w:rFonts w:ascii="Roboto Mono" w:cs="Roboto Mono" w:eastAsia="Roboto Mono" w:hAnsi="Roboto Mono"/>
-            <w:color w:val="1155cc"/>
+            <w:rFonts w:ascii="Roboto Mono" w:eastAsia="Roboto Mono" w:hAnsi="Roboto Mono" w:cs="Roboto Mono"/>
+            <w:color w:val="1155CC"/>
             <w:u w:val="single"/>
-            <w:rtl w:val="0"/>
           </w:rPr>
-          <w:t xml:space="preserve">github.com/dmetehan/Video2Report</w:t>
+          <w:t>github.c</w:t>
+        </w:r>
+        <w:r>
+          <w:rPr>
+            <w:rFonts w:ascii="Roboto Mono" w:eastAsia="Roboto Mono" w:hAnsi="Roboto Mono" w:cs="Roboto Mono"/>
+            <w:color w:val="1155CC"/>
+            <w:u w:val="single"/>
+          </w:rPr>
+          <w:t>om/</w:t>
+        </w:r>
+        <w:proofErr w:type="spellStart"/>
+        <w:r>
+          <w:rPr>
+            <w:rFonts w:ascii="Roboto Mono" w:eastAsia="Roboto Mono" w:hAnsi="Roboto Mono" w:cs="Roboto Mono"/>
+            <w:color w:val="1155CC"/>
+            <w:u w:val="single"/>
+          </w:rPr>
+          <w:t>dmetehan</w:t>
+        </w:r>
+        <w:proofErr w:type="spellEnd"/>
+        <w:r>
+          <w:rPr>
+            <w:rFonts w:ascii="Roboto Mono" w:eastAsia="Roboto Mono" w:hAnsi="Roboto Mono" w:cs="Roboto Mono"/>
+            <w:color w:val="1155CC"/>
+            <w:u w:val="single"/>
+          </w:rPr>
+          <w:t>/Video2Report</w:t>
         </w:r>
       </w:hyperlink>
-      <w:r>
-        <w:rPr>
-          <w:rtl w:val="0"/>
-        </w:rPr>
-      </w:r>
     </w:p>
     <w:p>
       <w:pPr>
@@ -249,283 +286,399 @@
           <w:numId w:val="1"/>
         </w:numPr>
         <w:spacing w:line="240" w:lineRule="auto"/>
-        <w:ind w:left="720" w:hanging="360"/>
-        <w:jc w:val="both"/>
-        <w:rPr>
-          <w:rFonts w:ascii="Roboto Mono" w:cs="Roboto Mono" w:eastAsia="Roboto Mono" w:hAnsi="Roboto Mono"/>
-        </w:rPr>
-      </w:pPr>
-      <w:r>
-        <w:rPr>
-          <w:rFonts w:ascii="Roboto Mono" w:cs="Roboto Mono" w:eastAsia="Roboto Mono" w:hAnsi="Roboto Mono"/>
-          <w:rtl w:val="0"/>
-        </w:rPr>
-        <w:t xml:space="preserve">Any publications arising from the use of this software, including but not limited to academic journal and conference publications, technical reports and manuals, must cite the following work:</w:t>
-      </w:r>
-    </w:p>
-    <w:p>
-      <w:pPr>
-        <w:spacing w:line="240" w:lineRule="auto"/>
-        <w:ind w:left="0" w:firstLine="0"/>
-        <w:jc w:val="both"/>
-        <w:rPr>
-          <w:rFonts w:ascii="Roboto Mono" w:cs="Roboto Mono" w:eastAsia="Roboto Mono" w:hAnsi="Roboto Mono"/>
-        </w:rPr>
-      </w:pPr>
-      <w:r>
-        <w:rPr>
-          <w:rtl w:val="0"/>
-        </w:rPr>
-      </w:r>
-    </w:p>
-    <w:p>
-      <w:pPr>
-        <w:spacing w:line="240" w:lineRule="auto"/>
-        <w:jc w:val="both"/>
-        <w:rPr>
-          <w:rFonts w:ascii="Roboto Mono" w:cs="Roboto Mono" w:eastAsia="Roboto Mono" w:hAnsi="Roboto Mono"/>
-          <w:b w:val="1"/>
-        </w:rPr>
-      </w:pPr>
-      <w:r>
-        <w:rPr>
-          <w:rFonts w:ascii="Roboto Mono" w:cs="Roboto Mono" w:eastAsia="Roboto Mono" w:hAnsi="Roboto Mono"/>
-          <w:b w:val="1"/>
-          <w:rtl w:val="0"/>
-        </w:rPr>
-        <w:t xml:space="preserve">Laura Schiphorst, Metehan Doyran, Sabine Molenaar, Albert Ali Salah, and Sjaak Brinkkemper, “Video2Report: A Video Database for Automatic Reporting of Medical Consultancy Sessions”, 15th IEEE International Conference on Automatic Face and Gesture Recognition, Buenos Aires, 2020.</w:t>
-      </w:r>
-    </w:p>
-    <w:p>
-      <w:pPr>
-        <w:spacing w:line="240" w:lineRule="auto"/>
-        <w:jc w:val="both"/>
-        <w:rPr>
-          <w:rFonts w:ascii="Roboto Mono" w:cs="Roboto Mono" w:eastAsia="Roboto Mono" w:hAnsi="Roboto Mono"/>
-        </w:rPr>
-      </w:pPr>
-      <w:r>
-        <w:rPr>
-          <w:rtl w:val="0"/>
-        </w:rPr>
-      </w:r>
-    </w:p>
-    <w:p>
-      <w:pPr>
-        <w:spacing w:line="240" w:lineRule="auto"/>
-        <w:jc w:val="both"/>
-        <w:rPr>
-          <w:rFonts w:ascii="Roboto Mono" w:cs="Roboto Mono" w:eastAsia="Roboto Mono" w:hAnsi="Roboto Mono"/>
-        </w:rPr>
-      </w:pPr>
-      <w:r>
-        <w:rPr>
-          <w:rFonts w:ascii="Roboto Mono" w:cs="Roboto Mono" w:eastAsia="Roboto Mono" w:hAnsi="Roboto Mono"/>
-          <w:rtl w:val="0"/>
-        </w:rPr>
-        <w:t xml:space="preserve">THE DATABASE IS PROVIDED BY THE AUTHORS "AS IS" AND ANY EXPRESS OR IMPLIED WARRANTIES, INCLUDING, BUT NOT LIMITED TO, THE IMPLIED WARRANTIES OF MERCHANTABILITY AND FITNESS FOR A PARTICULAR PURPOSE ARE DISCLAIMED. IN NO EVENT SHALL THE COPYRIGHT HOLDER OR CONTRIBUTORS BE LIABLE FOR ANY DIRECT, INDIRECT, INCIDENTAL, SPECIAL, EXEMPLARY, OR CONSEQUENTIAL DAMAGES INCLUDING, BUT NOT LIMITED TO, PROCUREMENT OF SUBSTITUTE GOODS OR SERVICES; LOSS OF USE, DATA, OR PROFITS; OR BUSINESS INTERRUPTION) HOWEVER CAUSED AND ON ANY THEORY OF LIABILITY, WHETHER IN CONTRACT, STRICT LIABILITY, OR TORT (INCLUDING NEGLIGENCE OR OTHERWISE) ARISING IN ANY WAY OUT OF THE USE OF THIS DATABASE, EVEN IF ADVISED OF THE POSSIBILITY OF SUCH DAMAGE. THE PROVIDER OF THE DATABASE MAKES NO REPRESENTATIONS AND EXTENDS NO WARRANTIES OF ANY KIND, EITHER EXPRESSED OR IMPLIED. THERE ARE NO EXPRESS OR IMPLIED WARRANTIES THAT THE USE OF THE MATERIAL WILL NOT INFRINGE ANY PATENT, COPYRIGHT, TRADEMARK, OR OTHER PROPRIETARY RIGHTS.</w:t>
-      </w:r>
-    </w:p>
-    <w:p>
-      <w:pPr>
-        <w:spacing w:line="240" w:lineRule="auto"/>
-        <w:jc w:val="both"/>
-        <w:rPr>
-          <w:rFonts w:ascii="Roboto Mono" w:cs="Roboto Mono" w:eastAsia="Roboto Mono" w:hAnsi="Roboto Mono"/>
-        </w:rPr>
-      </w:pPr>
-      <w:r>
-        <w:rPr>
-          <w:rtl w:val="0"/>
-        </w:rPr>
-      </w:r>
-    </w:p>
-    <w:p>
-      <w:pPr>
-        <w:spacing w:line="240" w:lineRule="auto"/>
-        <w:jc w:val="both"/>
-        <w:rPr>
-          <w:rFonts w:ascii="Roboto Mono" w:cs="Roboto Mono" w:eastAsia="Roboto Mono" w:hAnsi="Roboto Mono"/>
-        </w:rPr>
-      </w:pPr>
-      <w:r>
-        <w:rPr>
-          <w:rFonts w:ascii="Roboto Mono" w:cs="Roboto Mono" w:eastAsia="Roboto Mono" w:hAnsi="Roboto Mono"/>
-          <w:rtl w:val="0"/>
-        </w:rPr>
-        <w:t xml:space="preserve">If you have read and understood the user agreement and will comply with it.</w:t>
-      </w:r>
-    </w:p>
-    <w:p>
-      <w:pPr>
-        <w:spacing w:line="240" w:lineRule="auto"/>
-        <w:jc w:val="both"/>
-        <w:rPr>
-          <w:rFonts w:ascii="Roboto Mono" w:cs="Roboto Mono" w:eastAsia="Roboto Mono" w:hAnsi="Roboto Mono"/>
-        </w:rPr>
-      </w:pPr>
-      <w:r>
-        <w:rPr>
-          <w:rFonts w:ascii="Roboto Mono" w:cs="Roboto Mono" w:eastAsia="Roboto Mono" w:hAnsi="Roboto Mono"/>
-          <w:rtl w:val="0"/>
+        <w:jc w:val="both"/>
+        <w:rPr>
+          <w:rFonts w:ascii="Roboto Mono" w:eastAsia="Roboto Mono" w:hAnsi="Roboto Mono" w:cs="Roboto Mono"/>
+        </w:rPr>
+      </w:pPr>
+      <w:r>
+        <w:rPr>
+          <w:rFonts w:ascii="Roboto Mono" w:eastAsia="Roboto Mono" w:hAnsi="Roboto Mono" w:cs="Roboto Mono"/>
+        </w:rPr>
+        <w:t>Any publications arising from the use of this software, including but not limited to academic journal and conference publications, technical reports and manuals, must cite the following work:</w:t>
+      </w:r>
+    </w:p>
+    <w:p>
+      <w:pPr>
+        <w:spacing w:line="240" w:lineRule="auto"/>
+        <w:jc w:val="both"/>
+        <w:rPr>
+          <w:rFonts w:ascii="Roboto Mono" w:eastAsia="Roboto Mono" w:hAnsi="Roboto Mono" w:cs="Roboto Mono"/>
+        </w:rPr>
+      </w:pPr>
+    </w:p>
+    <w:p>
+      <w:pPr>
+        <w:spacing w:line="240" w:lineRule="auto"/>
+        <w:jc w:val="both"/>
+        <w:rPr>
+          <w:rFonts w:ascii="Roboto Mono" w:eastAsia="Roboto Mono" w:hAnsi="Roboto Mono" w:cs="Roboto Mono"/>
+          <w:b/>
+        </w:rPr>
+      </w:pPr>
+      <w:r>
+        <w:rPr>
+          <w:rFonts w:ascii="Roboto Mono" w:eastAsia="Roboto Mono" w:hAnsi="Roboto Mono" w:cs="Roboto Mono"/>
+          <w:b/>
+        </w:rPr>
+        <w:t>Laura Schiphorst, Metehan Doyran, Sabi</w:t>
+      </w:r>
+      <w:r>
+        <w:rPr>
+          <w:rFonts w:ascii="Roboto Mono" w:eastAsia="Roboto Mono" w:hAnsi="Roboto Mono" w:cs="Roboto Mono"/>
+          <w:b/>
+        </w:rPr>
+        <w:t xml:space="preserve">ne </w:t>
+      </w:r>
+      <w:proofErr w:type="spellStart"/>
+      <w:r>
+        <w:rPr>
+          <w:rFonts w:ascii="Roboto Mono" w:eastAsia="Roboto Mono" w:hAnsi="Roboto Mono" w:cs="Roboto Mono"/>
+          <w:b/>
+        </w:rPr>
+        <w:t>Molenaar</w:t>
+      </w:r>
+      <w:proofErr w:type="spellEnd"/>
+      <w:r>
+        <w:rPr>
+          <w:rFonts w:ascii="Roboto Mono" w:eastAsia="Roboto Mono" w:hAnsi="Roboto Mono" w:cs="Roboto Mono"/>
+          <w:b/>
+        </w:rPr>
+        <w:t xml:space="preserve">, Albert Ali Salah, and </w:t>
+      </w:r>
+      <w:proofErr w:type="spellStart"/>
+      <w:r>
+        <w:rPr>
+          <w:rFonts w:ascii="Roboto Mono" w:eastAsia="Roboto Mono" w:hAnsi="Roboto Mono" w:cs="Roboto Mono"/>
+          <w:b/>
+        </w:rPr>
+        <w:t>Sjaak</w:t>
+      </w:r>
+      <w:proofErr w:type="spellEnd"/>
+      <w:r>
+        <w:rPr>
+          <w:rFonts w:ascii="Roboto Mono" w:eastAsia="Roboto Mono" w:hAnsi="Roboto Mono" w:cs="Roboto Mono"/>
+          <w:b/>
+        </w:rPr>
+        <w:t xml:space="preserve"> </w:t>
+      </w:r>
+      <w:proofErr w:type="spellStart"/>
+      <w:r>
+        <w:rPr>
+          <w:rFonts w:ascii="Roboto Mono" w:eastAsia="Roboto Mono" w:hAnsi="Roboto Mono" w:cs="Roboto Mono"/>
+          <w:b/>
+        </w:rPr>
+        <w:t>Brinkkemper</w:t>
+      </w:r>
+      <w:proofErr w:type="spellEnd"/>
+      <w:r>
+        <w:rPr>
+          <w:rFonts w:ascii="Roboto Mono" w:eastAsia="Roboto Mono" w:hAnsi="Roboto Mono" w:cs="Roboto Mono"/>
+          <w:b/>
+        </w:rPr>
+        <w:t>, “Video2Report: A Video Database for Automatic Reporting of Medical Consultancy Sessions”, 15th IEEE International Conference on Automatic Face and Gesture Recognition, Buenos Aires, 2020.</w:t>
+      </w:r>
+    </w:p>
+    <w:p>
+      <w:pPr>
+        <w:spacing w:line="240" w:lineRule="auto"/>
+        <w:jc w:val="both"/>
+        <w:rPr>
+          <w:rFonts w:ascii="Roboto Mono" w:eastAsia="Roboto Mono" w:hAnsi="Roboto Mono" w:cs="Roboto Mono"/>
+        </w:rPr>
+      </w:pPr>
+    </w:p>
+    <w:p>
+      <w:pPr>
+        <w:spacing w:line="240" w:lineRule="auto"/>
+        <w:jc w:val="both"/>
+        <w:rPr>
+          <w:rFonts w:ascii="Roboto Mono" w:eastAsia="Roboto Mono" w:hAnsi="Roboto Mono" w:cs="Roboto Mono"/>
+        </w:rPr>
+      </w:pPr>
+      <w:r>
+        <w:rPr>
+          <w:rFonts w:ascii="Roboto Mono" w:eastAsia="Roboto Mono" w:hAnsi="Roboto Mono" w:cs="Roboto Mono"/>
+        </w:rPr>
+        <w:t xml:space="preserve">THE DATABASE </w:t>
+      </w:r>
+      <w:r>
+        <w:rPr>
+          <w:rFonts w:ascii="Roboto Mono" w:eastAsia="Roboto Mono" w:hAnsi="Roboto Mono" w:cs="Roboto Mono"/>
+        </w:rPr>
+        <w:t>IS PROVIDED BY THE AUTHORS "AS IS" AND ANY EXPRESS OR IMPLIED WARRANTIES, INCLUDING, BUT NOT LIMITED TO, THE IMPLIED WARRANTIES OF MERCHANTABILITY AND FITNESS FOR A PARTICULAR PURPOSE ARE DISCLAIMED. IN NO EVENT SHALL THE COPYRIGHT HOLDER OR CONTRIBUTORS B</w:t>
+      </w:r>
+      <w:r>
+        <w:rPr>
+          <w:rFonts w:ascii="Roboto Mono" w:eastAsia="Roboto Mono" w:hAnsi="Roboto Mono" w:cs="Roboto Mono"/>
+        </w:rPr>
+        <w:t>E LIABLE FOR ANY DIRECT, INDIRECT, INCIDENTAL, SPECIAL, EXEMPLARY, OR CONSEQUENTIAL DAMAGES INCLUDING, BUT NOT LIMITED TO, PROCUREMENT OF SUBSTITUTE GOODS OR SERVICES; LOSS OF USE, DATA, OR PROFITS; OR BUSINESS INTERRUPTION) HOWEVER CAUSED AND ON ANY THEOR</w:t>
+      </w:r>
+      <w:r>
+        <w:rPr>
+          <w:rFonts w:ascii="Roboto Mono" w:eastAsia="Roboto Mono" w:hAnsi="Roboto Mono" w:cs="Roboto Mono"/>
+        </w:rPr>
+        <w:t xml:space="preserve">Y OF LIABILITY, WHETHER IN CONTRACT, STRICT LIABILITY, OR TORT (INCLUDING NEGLIGENCE OR OTHERWISE) ARISING IN ANY WAY OUT OF THE USE OF THIS DATABASE, EVEN IF ADVISED OF THE POSSIBILITY OF SUCH DAMAGE. THE PROVIDER OF THE DATABASE MAKES NO REPRESENTATIONS </w:t>
+      </w:r>
+      <w:r>
+        <w:rPr>
+          <w:rFonts w:ascii="Roboto Mono" w:eastAsia="Roboto Mono" w:hAnsi="Roboto Mono" w:cs="Roboto Mono"/>
+        </w:rPr>
+        <w:t>AND EXTENDS NO WARRANTIES OF ANY KIND, EITHER EXPRESSED OR IMPLIED. THERE ARE NO EXPRESS OR IMPLIED WARRANTIES THAT THE USE OF THE MATERIAL WILL NOT INFRINGE ANY PATENT, COPYRIGHT, TRADEMARK, OR OTHER PROPRIETARY RIGHTS.</w:t>
+      </w:r>
+    </w:p>
+    <w:p>
+      <w:pPr>
+        <w:spacing w:line="240" w:lineRule="auto"/>
+        <w:jc w:val="both"/>
+        <w:rPr>
+          <w:rFonts w:ascii="Roboto Mono" w:eastAsia="Roboto Mono" w:hAnsi="Roboto Mono" w:cs="Roboto Mono"/>
+        </w:rPr>
+      </w:pPr>
+    </w:p>
+    <w:p>
+      <w:pPr>
+        <w:spacing w:line="240" w:lineRule="auto"/>
+        <w:jc w:val="both"/>
+        <w:rPr>
+          <w:rFonts w:ascii="Roboto Mono" w:eastAsia="Roboto Mono" w:hAnsi="Roboto Mono" w:cs="Roboto Mono"/>
+        </w:rPr>
+      </w:pPr>
+      <w:r>
+        <w:rPr>
+          <w:rFonts w:ascii="Roboto Mono" w:eastAsia="Roboto Mono" w:hAnsi="Roboto Mono" w:cs="Roboto Mono"/>
+        </w:rPr>
+        <w:t>If you have read and understood th</w:t>
+      </w:r>
+      <w:r>
+        <w:rPr>
+          <w:rFonts w:ascii="Roboto Mono" w:eastAsia="Roboto Mono" w:hAnsi="Roboto Mono" w:cs="Roboto Mono"/>
+        </w:rPr>
+        <w:t>e user agreement and will comply with it.</w:t>
+      </w:r>
+    </w:p>
+    <w:p>
+      <w:pPr>
+        <w:spacing w:line="240" w:lineRule="auto"/>
+        <w:jc w:val="both"/>
+        <w:rPr>
+          <w:rFonts w:ascii="Roboto Mono" w:eastAsia="Roboto Mono" w:hAnsi="Roboto Mono" w:cs="Roboto Mono"/>
+        </w:rPr>
+      </w:pPr>
+      <w:r>
+        <w:rPr>
+          <w:rFonts w:ascii="Roboto Mono" w:eastAsia="Roboto Mono" w:hAnsi="Roboto Mono" w:cs="Roboto Mono"/>
         </w:rPr>
         <w:t xml:space="preserve">Signed </w:t>
+      </w:r>
+      <w:r>
+        <w:rPr>
+          <w:rFonts w:ascii="Roboto Mono" w:eastAsia="Roboto Mono" w:hAnsi="Roboto Mono" w:cs="Roboto Mono"/>
+        </w:rPr>
         <w:tab/>
+      </w:r>
+      <w:r>
+        <w:rPr>
+          <w:rFonts w:ascii="Roboto Mono" w:eastAsia="Roboto Mono" w:hAnsi="Roboto Mono" w:cs="Roboto Mono"/>
+        </w:rPr>
         <w:tab/>
+      </w:r>
+      <w:r>
+        <w:rPr>
+          <w:rFonts w:ascii="Roboto Mono" w:eastAsia="Roboto Mono" w:hAnsi="Roboto Mono" w:cs="Roboto Mono"/>
+        </w:rPr>
         <w:tab/>
-        <w:t xml:space="preserve">______________________________</w:t>
-      </w:r>
-    </w:p>
-    <w:p>
-      <w:pPr>
-        <w:spacing w:line="240" w:lineRule="auto"/>
-        <w:jc w:val="both"/>
-        <w:rPr>
-          <w:rFonts w:ascii="Roboto Mono" w:cs="Roboto Mono" w:eastAsia="Roboto Mono" w:hAnsi="Roboto Mono"/>
-        </w:rPr>
-      </w:pPr>
-      <w:r>
-        <w:rPr>
-          <w:rFonts w:ascii="Roboto Mono" w:cs="Roboto Mono" w:eastAsia="Roboto Mono" w:hAnsi="Roboto Mono"/>
-          <w:rtl w:val="0"/>
+        <w:t>______________________________</w:t>
+      </w:r>
+    </w:p>
+    <w:p>
+      <w:pPr>
+        <w:spacing w:line="240" w:lineRule="auto"/>
+        <w:jc w:val="both"/>
+        <w:rPr>
+          <w:rFonts w:ascii="Roboto Mono" w:eastAsia="Roboto Mono" w:hAnsi="Roboto Mono" w:cs="Roboto Mono"/>
+        </w:rPr>
+      </w:pPr>
+      <w:r>
+        <w:rPr>
+          <w:rFonts w:ascii="Roboto Mono" w:eastAsia="Roboto Mono" w:hAnsi="Roboto Mono" w:cs="Roboto Mono"/>
         </w:rPr>
         <w:t xml:space="preserve">Print Name </w:t>
+      </w:r>
+      <w:r>
+        <w:rPr>
+          <w:rFonts w:ascii="Roboto Mono" w:eastAsia="Roboto Mono" w:hAnsi="Roboto Mono" w:cs="Roboto Mono"/>
+        </w:rPr>
         <w:tab/>
+      </w:r>
+      <w:r>
+        <w:rPr>
+          <w:rFonts w:ascii="Roboto Mono" w:eastAsia="Roboto Mono" w:hAnsi="Roboto Mono" w:cs="Roboto Mono"/>
+        </w:rPr>
         <w:tab/>
-        <w:t xml:space="preserve">______________________________</w:t>
-      </w:r>
-    </w:p>
-    <w:p>
-      <w:pPr>
-        <w:spacing w:line="240" w:lineRule="auto"/>
-        <w:jc w:val="both"/>
-        <w:rPr>
-          <w:rFonts w:ascii="Roboto Mono" w:cs="Roboto Mono" w:eastAsia="Roboto Mono" w:hAnsi="Roboto Mono"/>
-        </w:rPr>
-      </w:pPr>
-      <w:r>
-        <w:rPr>
-          <w:rFonts w:ascii="Roboto Mono" w:cs="Roboto Mono" w:eastAsia="Roboto Mono" w:hAnsi="Roboto Mono"/>
-          <w:rtl w:val="0"/>
+        <w:t>______________________________</w:t>
+      </w:r>
+    </w:p>
+    <w:p>
+      <w:pPr>
+        <w:spacing w:line="240" w:lineRule="auto"/>
+        <w:jc w:val="both"/>
+        <w:rPr>
+          <w:rFonts w:ascii="Roboto Mono" w:eastAsia="Roboto Mono" w:hAnsi="Roboto Mono" w:cs="Roboto Mono"/>
+        </w:rPr>
+      </w:pPr>
+      <w:r>
+        <w:rPr>
+          <w:rFonts w:ascii="Roboto Mono" w:eastAsia="Roboto Mono" w:hAnsi="Roboto Mono" w:cs="Roboto Mono"/>
         </w:rPr>
         <w:t xml:space="preserve">Institution Name </w:t>
+      </w:r>
+      <w:r>
+        <w:rPr>
+          <w:rFonts w:ascii="Roboto Mono" w:eastAsia="Roboto Mono" w:hAnsi="Roboto Mono" w:cs="Roboto Mono"/>
+        </w:rPr>
         <w:tab/>
-        <w:t xml:space="preserve">______________________________</w:t>
-      </w:r>
-    </w:p>
-    <w:p>
-      <w:pPr>
-        <w:spacing w:line="240" w:lineRule="auto"/>
-        <w:jc w:val="both"/>
-        <w:rPr>
-          <w:rFonts w:ascii="Roboto Mono" w:cs="Roboto Mono" w:eastAsia="Roboto Mono" w:hAnsi="Roboto Mono"/>
-        </w:rPr>
-      </w:pPr>
-      <w:r>
-        <w:rPr>
-          <w:rFonts w:ascii="Roboto Mono" w:cs="Roboto Mono" w:eastAsia="Roboto Mono" w:hAnsi="Roboto Mono"/>
-          <w:rtl w:val="0"/>
+        <w:t>______________________________</w:t>
+      </w:r>
+    </w:p>
+    <w:p>
+      <w:pPr>
+        <w:spacing w:line="240" w:lineRule="auto"/>
+        <w:jc w:val="both"/>
+        <w:rPr>
+          <w:rFonts w:ascii="Roboto Mono" w:eastAsia="Roboto Mono" w:hAnsi="Roboto Mono" w:cs="Roboto Mono"/>
+        </w:rPr>
+      </w:pPr>
+      <w:r>
+        <w:rPr>
+          <w:rFonts w:ascii="Roboto Mono" w:eastAsia="Roboto Mono" w:hAnsi="Roboto Mono" w:cs="Roboto Mono"/>
         </w:rPr>
         <w:t xml:space="preserve">Date </w:t>
+      </w:r>
+      <w:r>
+        <w:rPr>
+          <w:rFonts w:ascii="Roboto Mono" w:eastAsia="Roboto Mono" w:hAnsi="Roboto Mono" w:cs="Roboto Mono"/>
+        </w:rPr>
         <w:tab/>
+      </w:r>
+      <w:r>
+        <w:rPr>
+          <w:rFonts w:ascii="Roboto Mono" w:eastAsia="Roboto Mono" w:hAnsi="Roboto Mono" w:cs="Roboto Mono"/>
+        </w:rPr>
         <w:tab/>
+      </w:r>
+      <w:r>
+        <w:rPr>
+          <w:rFonts w:ascii="Roboto Mono" w:eastAsia="Roboto Mono" w:hAnsi="Roboto Mono" w:cs="Roboto Mono"/>
+        </w:rPr>
         <w:tab/>
+      </w:r>
+      <w:r>
+        <w:rPr>
+          <w:rFonts w:ascii="Roboto Mono" w:eastAsia="Roboto Mono" w:hAnsi="Roboto Mono" w:cs="Roboto Mono"/>
+        </w:rPr>
         <w:tab/>
-        <w:t xml:space="preserve">______________________________</w:t>
-      </w:r>
-    </w:p>
-    <w:p>
-      <w:pPr>
-        <w:spacing w:line="240" w:lineRule="auto"/>
-        <w:jc w:val="both"/>
-        <w:rPr>
-          <w:rFonts w:ascii="Roboto Mono" w:cs="Roboto Mono" w:eastAsia="Roboto Mono" w:hAnsi="Roboto Mono"/>
-        </w:rPr>
-      </w:pPr>
-      <w:r>
-        <w:rPr>
-          <w:rFonts w:ascii="Roboto Mono" w:cs="Roboto Mono" w:eastAsia="Roboto Mono" w:hAnsi="Roboto Mono"/>
-          <w:rtl w:val="0"/>
-        </w:rPr>
-        <w:t xml:space="preserve">Addition Researcher 1 ______________________________</w:t>
-      </w:r>
-    </w:p>
-    <w:p>
-      <w:pPr>
-        <w:spacing w:line="240" w:lineRule="auto"/>
-        <w:jc w:val="both"/>
-        <w:rPr>
-          <w:rFonts w:ascii="Roboto Mono" w:cs="Roboto Mono" w:eastAsia="Roboto Mono" w:hAnsi="Roboto Mono"/>
-        </w:rPr>
-      </w:pPr>
-      <w:r>
-        <w:rPr>
-          <w:rFonts w:ascii="Roboto Mono" w:cs="Roboto Mono" w:eastAsia="Roboto Mono" w:hAnsi="Roboto Mono"/>
-          <w:rtl w:val="0"/>
-        </w:rPr>
-        <w:t xml:space="preserve">Addition Researcher 2 ______________________________</w:t>
-      </w:r>
-    </w:p>
-    <w:p>
-      <w:pPr>
-        <w:spacing w:line="240" w:lineRule="auto"/>
-        <w:jc w:val="both"/>
-        <w:rPr>
-          <w:rFonts w:ascii="Roboto Mono" w:cs="Roboto Mono" w:eastAsia="Roboto Mono" w:hAnsi="Roboto Mono"/>
-        </w:rPr>
-      </w:pPr>
-      <w:r>
-        <w:rPr>
-          <w:rFonts w:ascii="Roboto Mono" w:cs="Roboto Mono" w:eastAsia="Roboto Mono" w:hAnsi="Roboto Mono"/>
-          <w:rtl w:val="0"/>
-        </w:rPr>
-        <w:t xml:space="preserve">Addition Researcher 3 ______________________________</w:t>
-      </w:r>
-    </w:p>
-    <w:p>
-      <w:pPr>
-        <w:spacing w:line="240" w:lineRule="auto"/>
-        <w:jc w:val="both"/>
-        <w:rPr>
-          <w:rFonts w:ascii="Roboto Mono" w:cs="Roboto Mono" w:eastAsia="Roboto Mono" w:hAnsi="Roboto Mono"/>
-        </w:rPr>
-      </w:pPr>
-      <w:r>
-        <w:rPr>
-          <w:rFonts w:ascii="Roboto Mono" w:cs="Roboto Mono" w:eastAsia="Roboto Mono" w:hAnsi="Roboto Mono"/>
-          <w:rtl w:val="0"/>
-        </w:rPr>
-        <w:t xml:space="preserve">Addition Researcher 4 ______________________________</w:t>
-      </w:r>
-    </w:p>
-    <w:p>
-      <w:pPr>
-        <w:spacing w:line="240" w:lineRule="auto"/>
-        <w:jc w:val="both"/>
-        <w:rPr>
-          <w:rFonts w:ascii="Roboto Mono" w:cs="Roboto Mono" w:eastAsia="Roboto Mono" w:hAnsi="Roboto Mono"/>
-        </w:rPr>
-      </w:pPr>
-      <w:r>
-        <w:rPr>
-          <w:rFonts w:ascii="Roboto Mono" w:cs="Roboto Mono" w:eastAsia="Roboto Mono" w:hAnsi="Roboto Mono"/>
-          <w:rtl w:val="0"/>
-        </w:rPr>
-        <w:t xml:space="preserve">Addition Researcher 5 ______________________________</w:t>
+        <w:t>______________________________</w:t>
+      </w:r>
+    </w:p>
+    <w:p>
+      <w:pPr>
+        <w:spacing w:line="240" w:lineRule="auto"/>
+        <w:jc w:val="both"/>
+        <w:rPr>
+          <w:rFonts w:ascii="Roboto Mono" w:eastAsia="Roboto Mono" w:hAnsi="Roboto Mono" w:cs="Roboto Mono"/>
+        </w:rPr>
+      </w:pPr>
+      <w:r>
+        <w:rPr>
+          <w:rFonts w:ascii="Roboto Mono" w:eastAsia="Roboto Mono" w:hAnsi="Roboto Mono" w:cs="Roboto Mono"/>
+        </w:rPr>
+        <w:t>Addition Researcher 1 __________________</w:t>
+      </w:r>
+      <w:r>
+        <w:rPr>
+          <w:rFonts w:ascii="Roboto Mono" w:eastAsia="Roboto Mono" w:hAnsi="Roboto Mono" w:cs="Roboto Mono"/>
+        </w:rPr>
+        <w:t>____________</w:t>
+      </w:r>
+    </w:p>
+    <w:p>
+      <w:pPr>
+        <w:spacing w:line="240" w:lineRule="auto"/>
+        <w:jc w:val="both"/>
+        <w:rPr>
+          <w:rFonts w:ascii="Roboto Mono" w:eastAsia="Roboto Mono" w:hAnsi="Roboto Mono" w:cs="Roboto Mono"/>
+        </w:rPr>
+      </w:pPr>
+      <w:r>
+        <w:rPr>
+          <w:rFonts w:ascii="Roboto Mono" w:eastAsia="Roboto Mono" w:hAnsi="Roboto Mono" w:cs="Roboto Mono"/>
+        </w:rPr>
+        <w:t>Addition Researcher 2 ______________________________</w:t>
+      </w:r>
+    </w:p>
+    <w:p>
+      <w:pPr>
+        <w:spacing w:line="240" w:lineRule="auto"/>
+        <w:jc w:val="both"/>
+        <w:rPr>
+          <w:rFonts w:ascii="Roboto Mono" w:eastAsia="Roboto Mono" w:hAnsi="Roboto Mono" w:cs="Roboto Mono"/>
+        </w:rPr>
+      </w:pPr>
+      <w:r>
+        <w:rPr>
+          <w:rFonts w:ascii="Roboto Mono" w:eastAsia="Roboto Mono" w:hAnsi="Roboto Mono" w:cs="Roboto Mono"/>
+        </w:rPr>
+        <w:lastRenderedPageBreak/>
+        <w:t>Addition Researcher 3 ______________________________</w:t>
+      </w:r>
+    </w:p>
+    <w:p>
+      <w:pPr>
+        <w:spacing w:line="240" w:lineRule="auto"/>
+        <w:jc w:val="both"/>
+        <w:rPr>
+          <w:rFonts w:ascii="Roboto Mono" w:eastAsia="Roboto Mono" w:hAnsi="Roboto Mono" w:cs="Roboto Mono"/>
+        </w:rPr>
+      </w:pPr>
+      <w:r>
+        <w:rPr>
+          <w:rFonts w:ascii="Roboto Mono" w:eastAsia="Roboto Mono" w:hAnsi="Roboto Mono" w:cs="Roboto Mono"/>
+        </w:rPr>
+        <w:t>Addition Researcher 4 ______________________________</w:t>
+      </w:r>
+    </w:p>
+    <w:p>
+      <w:pPr>
+        <w:spacing w:line="240" w:lineRule="auto"/>
+        <w:jc w:val="both"/>
+        <w:rPr>
+          <w:rFonts w:ascii="Roboto Mono" w:eastAsia="Roboto Mono" w:hAnsi="Roboto Mono" w:cs="Roboto Mono"/>
+        </w:rPr>
+      </w:pPr>
+      <w:r>
+        <w:rPr>
+          <w:rFonts w:ascii="Roboto Mono" w:eastAsia="Roboto Mono" w:hAnsi="Roboto Mono" w:cs="Roboto Mono"/>
+        </w:rPr>
+        <w:t>Addition Researcher 5 ______________________________</w:t>
       </w:r>
     </w:p>
     <w:sectPr>
-      <w:pgSz w:h="15840" w:w="12240" w:orient="portrait"/>
-      <w:pgMar w:bottom="720" w:top="720" w:left="720" w:right="720" w:header="720" w:footer="720"/>
+      <w:pgSz w:w="12240" w:h="15840"/>
+      <w:pgMar w:top="720" w:right="720" w:bottom="720" w:left="720" w:header="720" w:footer="720" w:gutter="0"/>
       <w:pgNumType w:start="1"/>
+      <w:cols w:space="708"/>
     </w:sectPr>
   </w:body>
 </w:document>
 </file>
 
 <file path=word/numbering.xml><?xml version="1.0" encoding="utf-8"?>
-<w:numbering xmlns:mc="http://schemas.openxmlformats.org/markup-compatibility/2006" xmlns:o="urn:schemas-microsoft-com:office:office" xmlns:r="http://schemas.openxmlformats.org/officeDocument/2006/relationships" xmlns:m="http://schemas.openxmlformats.org/officeDocument/2006/math" xmlns:v="urn:schemas-microsoft-com:vml" xmlns:wp="http://schemas.openxmlformats.org/drawingml/2006/wordprocessingDrawing" xmlns:w10="urn:schemas-microsoft-com:office:word" xmlns:w="http://schemas.openxmlformats.org/wordprocessingml/2006/main" xmlns:wne="http://schemas.microsoft.com/office/word/2006/wordml" xmlns:sl="http://schemas.openxmlformats.org/schemaLibrary/2006/main" xmlns:a="http://schemas.openxmlformats.org/drawingml/2006/main" xmlns:pic="http://schemas.openxmlformats.org/drawingml/2006/picture" xmlns:c="http://schemas.openxmlformats.org/drawingml/2006/chart" xmlns:lc="http://schemas.openxmlformats.org/drawingml/2006/lockedCanvas" xmlns:dgm="http://schemas.openxmlformats.org/drawingml/2006/diagram" xmlns:wps="http://schemas.microsoft.com/office/word/2010/wordprocessingShape" xmlns:wpg="http://schemas.microsoft.com/office/word/2010/wordprocessingGroup" xmlns:w14="http://schemas.microsoft.com/office/word/2010/wordml" xmlns:w15="http://schemas.microsoft.com/office/word/2012/wordml">
-  <w:abstractNum w:abstractNumId="1">
+<w:numbering xmlns:wpc="http://schemas.microsoft.com/office/word/2010/wordprocessingCanvas" xmlns:cx="http://schemas.microsoft.com/office/drawing/2014/chartex" xmlns:cx1="http://schemas.microsoft.com/office/drawing/2015/9/8/chartex" xmlns:cx2="http://schemas.microsoft.com/office/drawing/2015/10/21/chartex" xmlns:cx3="http://schemas.microsoft.com/office/drawing/2016/5/9/chartex" xmlns:cx4="http://schemas.microsoft.com/office/drawing/2016/5/10/chartex" xmlns:cx5="http://schemas.microsoft.com/office/drawing/2016/5/11/chartex" xmlns:cx6="http://schemas.microsoft.com/office/drawing/2016/5/12/chartex" xmlns:cx7="http://schemas.microsoft.com/office/drawing/2016/5/13/chartex" xmlns:cx8="http://schemas.microsoft.com/office/drawing/2016/5/14/chartex" xmlns:mc="http://schemas.openxmlformats.org/markup-compatibility/2006" xmlns:aink="http://schemas.microsoft.com/office/drawing/2016/ink" xmlns:am3d="http://schemas.microsoft.com/office/drawing/2017/model3d" xmlns:o="urn:schemas-microsoft-com:office:office" xmlns:r="http://schemas.openxmlformats.org/officeDocument/2006/relationships" xmlns:m="http://schemas.openxmlformats.org/officeDocument/2006/math" xmlns:v="urn:schemas-microsoft-com:vml" xmlns:wp14="http://schemas.microsoft.com/office/word/2010/wordprocessingDrawing" xmlns:wp="http://schemas.openxmlformats.org/drawingml/2006/wordprocessingDrawing" xmlns:w10="urn:schemas-microsoft-com:office:word" xmlns:w="http://schemas.openxmlformats.org/wordprocessingml/2006/main" xmlns:w14="http://schemas.microsoft.com/office/word/2010/wordml" xmlns:w15="http://schemas.microsoft.com/office/word/2012/wordml" xmlns:w16cid="http://schemas.microsoft.com/office/word/2016/wordml/cid" xmlns:w16se="http://schemas.microsoft.com/office/word/2015/wordml/symex" xmlns:wpg="http://schemas.microsoft.com/office/word/2010/wordprocessingGroup" xmlns:wpi="http://schemas.microsoft.com/office/word/2010/wordprocessingInk" xmlns:wne="http://schemas.microsoft.com/office/word/2006/wordml" xmlns:wps="http://schemas.microsoft.com/office/word/2010/wordprocessingShape" mc:Ignorable="w14 w15 w16se w16cid wp14">
+  <w:abstractNum w:abstractNumId="0" w15:restartNumberingAfterBreak="0">
+    <w:nsid w:val="3382484B"/>
+    <w:multiLevelType w:val="multilevel"/>
+    <w:tmpl w:val="62166984"/>
     <w:lvl w:ilvl="0">
       <w:start w:val="1"/>
       <w:numFmt w:val="bullet"/>
@@ -636,20 +789,20 @@
     </w:lvl>
   </w:abstractNum>
   <w:num w:numId="1">
-    <w:abstractNumId w:val="1"/>
+    <w:abstractNumId w:val="0"/>
   </w:num>
 </w:numbering>
 </file>
 
 <file path=word/styles.xml><?xml version="1.0" encoding="utf-8"?>
-<w:styles xmlns:mc="http://schemas.openxmlformats.org/markup-compatibility/2006" xmlns:o="urn:schemas-microsoft-com:office:office" xmlns:r="http://schemas.openxmlformats.org/officeDocument/2006/relationships" xmlns:m="http://schemas.openxmlformats.org/officeDocument/2006/math" xmlns:v="urn:schemas-microsoft-com:vml" xmlns:wp="http://schemas.openxmlformats.org/drawingml/2006/wordprocessingDrawing" xmlns:w10="urn:schemas-microsoft-com:office:word" xmlns:w="http://schemas.openxmlformats.org/wordprocessingml/2006/main" xmlns:wne="http://schemas.microsoft.com/office/word/2006/wordml" xmlns:sl="http://schemas.openxmlformats.org/schemaLibrary/2006/main" xmlns:a="http://schemas.openxmlformats.org/drawingml/2006/main" xmlns:pic="http://schemas.openxmlformats.org/drawingml/2006/picture" xmlns:c="http://schemas.openxmlformats.org/drawingml/2006/chart" xmlns:lc="http://schemas.openxmlformats.org/drawingml/2006/lockedCanvas" xmlns:dgm="http://schemas.openxmlformats.org/drawingml/2006/diagram" xmlns:wps="http://schemas.microsoft.com/office/word/2010/wordprocessingShape" xmlns:wpg="http://schemas.microsoft.com/office/word/2010/wordprocessingGroup" xmlns:w14="http://schemas.microsoft.com/office/word/2010/wordml" xmlns:w15="http://schemas.microsoft.com/office/word/2012/wordml">
+<w:styles xmlns:mc="http://schemas.openxmlformats.org/markup-compatibility/2006" xmlns:r="http://schemas.openxmlformats.org/officeDocument/2006/relationships" xmlns:w="http://schemas.openxmlformats.org/wordprocessingml/2006/main" xmlns:w14="http://schemas.microsoft.com/office/word/2010/wordml" xmlns:w15="http://schemas.microsoft.com/office/word/2012/wordml" xmlns:w16cid="http://schemas.microsoft.com/office/word/2016/wordml/cid" xmlns:w16se="http://schemas.microsoft.com/office/word/2015/wordml/symex" mc:Ignorable="w14 w15 w16se w16cid">
   <w:docDefaults>
     <w:rPrDefault>
       <w:rPr>
-        <w:rFonts w:ascii="Arial" w:cs="Arial" w:eastAsia="Arial" w:hAnsi="Arial"/>
+        <w:rFonts w:ascii="Arial" w:eastAsia="Arial" w:hAnsi="Arial" w:cs="Arial"/>
         <w:sz w:val="22"/>
         <w:szCs w:val="22"/>
-        <w:lang w:val="en"/>
+        <w:lang w:val="en" w:eastAsia="nl-NL" w:bidi="ar-SA"/>
       </w:rPr>
     </w:rPrDefault>
     <w:pPrDefault>
@@ -658,20 +811,399 @@
       </w:pPr>
     </w:pPrDefault>
   </w:docDefaults>
-  <w:style w:type="paragraph" w:styleId="Normal" w:default="1">
-    <w:name w:val="normal"/>
-  </w:style>
-  <w:style w:type="table" w:styleId="TableNormal" w:default="1">
-    <w:name w:val="Table Normal"/>
+  <w:latentStyles w:defLockedState="0" w:defUIPriority="99" w:defSemiHidden="0" w:defUnhideWhenUsed="0" w:defQFormat="0" w:count="376">
+    <w:lsdException w:name="Normal" w:uiPriority="0" w:qFormat="1"/>
+    <w:lsdException w:name="heading 1" w:uiPriority="9" w:qFormat="1"/>
+    <w:lsdException w:name="heading 2" w:semiHidden="1" w:uiPriority="9" w:unhideWhenUsed="1" w:qFormat="1"/>
+    <w:lsdException w:name="heading 3" w:semiHidden="1" w:uiPriority="9" w:unhideWhenUsed="1" w:qFormat="1"/>
+    <w:lsdException w:name="heading 4" w:semiHidden="1" w:uiPriority="9" w:unhideWhenUsed="1" w:qFormat="1"/>
+    <w:lsdException w:name="heading 5" w:semiHidden="1" w:uiPriority="9" w:unhideWhenUsed="1" w:qFormat="1"/>
+    <w:lsdException w:name="heading 6" w:semiHidden="1" w:uiPriority="9" w:unhideWhenUsed="1" w:qFormat="1"/>
+    <w:lsdException w:name="heading 7" w:semiHidden="1" w:uiPriority="9" w:unhideWhenUsed="1" w:qFormat="1"/>
+    <w:lsdException w:name="heading 8" w:semiHidden="1" w:uiPriority="9" w:unhideWhenUsed="1" w:qFormat="1"/>
+    <w:lsdException w:name="heading 9" w:semiHidden="1" w:uiPriority="9" w:unhideWhenUsed="1" w:qFormat="1"/>
+    <w:lsdException w:name="index 1" w:semiHidden="1" w:unhideWhenUsed="1"/>
+    <w:lsdException w:name="index 2" w:semiHidden="1" w:unhideWhenUsed="1"/>
+    <w:lsdException w:name="index 3" w:semiHidden="1" w:unhideWhenUsed="1"/>
+    <w:lsdException w:name="index 4" w:semiHidden="1" w:unhideWhenUsed="1"/>
+    <w:lsdException w:name="index 5" w:semiHidden="1" w:unhideWhenUsed="1"/>
+    <w:lsdException w:name="index 6" w:semiHidden="1" w:unhideWhenUsed="1"/>
+    <w:lsdException w:name="index 7" w:semiHidden="1" w:unhideWhenUsed="1"/>
+    <w:lsdException w:name="index 8" w:semiHidden="1" w:unhideWhenUsed="1"/>
+    <w:lsdException w:name="index 9" w:semiHidden="1" w:unhideWhenUsed="1"/>
+    <w:lsdException w:name="toc 1" w:semiHidden="1" w:uiPriority="39" w:unhideWhenUsed="1"/>
+    <w:lsdException w:name="toc 2" w:semiHidden="1" w:uiPriority="39" w:unhideWhenUsed="1"/>
+    <w:lsdException w:name="toc 3" w:semiHidden="1" w:uiPriority="39" w:unhideWhenUsed="1"/>
+    <w:lsdException w:name="toc 4" w:semiHidden="1" w:uiPriority="39" w:unhideWhenUsed="1"/>
+    <w:lsdException w:name="toc 5" w:semiHidden="1" w:uiPriority="39" w:unhideWhenUsed="1"/>
+    <w:lsdException w:name="toc 6" w:semiHidden="1" w:uiPriority="39" w:unhideWhenUsed="1"/>
+    <w:lsdException w:name="toc 7" w:semiHidden="1" w:uiPriority="39" w:unhideWhenUsed="1"/>
+    <w:lsdException w:name="toc 8" w:semiHidden="1" w:uiPriority="39" w:unhideWhenUsed="1"/>
+    <w:lsdException w:name="toc 9" w:semiHidden="1" w:uiPriority="39" w:unhideWhenUsed="1"/>
+    <w:lsdException w:name="Normal Indent" w:semiHidden="1" w:unhideWhenUsed="1"/>
+    <w:lsdException w:name="footnote text" w:semiHidden="1" w:unhideWhenUsed="1"/>
+    <w:lsdException w:name="annotation text" w:semiHidden="1" w:unhideWhenUsed="1"/>
+    <w:lsdException w:name="header" w:semiHidden="1" w:unhideWhenUsed="1"/>
+    <w:lsdException w:name="footer" w:semiHidden="1" w:unhideWhenUsed="1"/>
+    <w:lsdException w:name="index heading" w:semiHidden="1" w:unhideWhenUsed="1"/>
+    <w:lsdException w:name="caption" w:semiHidden="1" w:uiPriority="35" w:unhideWhenUsed="1" w:qFormat="1"/>
+    <w:lsdException w:name="table of figures" w:semiHidden="1" w:unhideWhenUsed="1"/>
+    <w:lsdException w:name="envelope address" w:semiHidden="1" w:unhideWhenUsed="1"/>
+    <w:lsdException w:name="envelope return" w:semiHidden="1" w:unhideWhenUsed="1"/>
+    <w:lsdException w:name="footnote reference" w:semiHidden="1" w:unhideWhenUsed="1"/>
+    <w:lsdException w:name="annotation reference" w:semiHidden="1" w:unhideWhenUsed="1"/>
+    <w:lsdException w:name="line number" w:semiHidden="1" w:unhideWhenUsed="1"/>
+    <w:lsdException w:name="page number" w:semiHidden="1" w:unhideWhenUsed="1"/>
+    <w:lsdException w:name="endnote reference" w:semiHidden="1" w:unhideWhenUsed="1"/>
+    <w:lsdException w:name="endnote text" w:semiHidden="1" w:unhideWhenUsed="1"/>
+    <w:lsdException w:name="table of authorities" w:semiHidden="1" w:unhideWhenUsed="1"/>
+    <w:lsdException w:name="macro" w:semiHidden="1" w:unhideWhenUsed="1"/>
+    <w:lsdException w:name="toa heading" w:semiHidden="1" w:unhideWhenUsed="1"/>
+    <w:lsdException w:name="List" w:semiHidden="1" w:unhideWhenUsed="1"/>
+    <w:lsdException w:name="List Bullet" w:semiHidden="1" w:unhideWhenUsed="1"/>
+    <w:lsdException w:name="List Number" w:semiHidden="1" w:unhideWhenUsed="1"/>
+    <w:lsdException w:name="List 2" w:semiHidden="1" w:unhideWhenUsed="1"/>
+    <w:lsdException w:name="List 3" w:semiHidden="1" w:unhideWhenUsed="1"/>
+    <w:lsdException w:name="List 4" w:semiHidden="1" w:unhideWhenUsed="1"/>
+    <w:lsdException w:name="List 5" w:semiHidden="1" w:unhideWhenUsed="1"/>
+    <w:lsdException w:name="List Bullet 2" w:semiHidden="1" w:unhideWhenUsed="1"/>
+    <w:lsdException w:name="List Bullet 3" w:semiHidden="1" w:unhideWhenUsed="1"/>
+    <w:lsdException w:name="List Bullet 4" w:semiHidden="1" w:unhideWhenUsed="1"/>
+    <w:lsdException w:name="List Bullet 5" w:semiHidden="1" w:unhideWhenUsed="1"/>
+    <w:lsdException w:name="List Number 2" w:semiHidden="1" w:unhideWhenUsed="1"/>
+    <w:lsdException w:name="List Number 3" w:semiHidden="1" w:unhideWhenUsed="1"/>
+    <w:lsdException w:name="List Number 4" w:semiHidden="1" w:unhideWhenUsed="1"/>
+    <w:lsdException w:name="List Number 5" w:semiHidden="1" w:unhideWhenUsed="1"/>
+    <w:lsdException w:name="Title" w:uiPriority="10" w:qFormat="1"/>
+    <w:lsdException w:name="Closing" w:semiHidden="1" w:unhideWhenUsed="1"/>
+    <w:lsdException w:name="Signature" w:semiHidden="1" w:unhideWhenUsed="1"/>
+    <w:lsdException w:name="Default Paragraph Font" w:semiHidden="1" w:uiPriority="1" w:unhideWhenUsed="1"/>
+    <w:lsdException w:name="Body Text" w:semiHidden="1" w:unhideWhenUsed="1"/>
+    <w:lsdException w:name="Body Text Indent" w:semiHidden="1" w:unhideWhenUsed="1"/>
+    <w:lsdException w:name="List Continue" w:semiHidden="1" w:unhideWhenUsed="1"/>
+    <w:lsdException w:name="List Continue 2" w:semiHidden="1" w:unhideWhenUsed="1"/>
+    <w:lsdException w:name="List Continue 3" w:semiHidden="1" w:unhideWhenUsed="1"/>
+    <w:lsdException w:name="List Continue 4" w:semiHidden="1" w:unhideWhenUsed="1"/>
+    <w:lsdException w:name="List Continue 5" w:semiHidden="1" w:unhideWhenUsed="1"/>
+    <w:lsdException w:name="Message Header" w:semiHidden="1" w:unhideWhenUsed="1"/>
+    <w:lsdException w:name="Subtitle" w:uiPriority="11" w:qFormat="1"/>
+    <w:lsdException w:name="Salutation" w:semiHidden="1" w:unhideWhenUsed="1"/>
+    <w:lsdException w:name="Date" w:semiHidden="1" w:unhideWhenUsed="1"/>
+    <w:lsdException w:name="Body Text First Indent" w:semiHidden="1" w:unhideWhenUsed="1"/>
+    <w:lsdException w:name="Body Text First Indent 2" w:semiHidden="1" w:unhideWhenUsed="1"/>
+    <w:lsdException w:name="Note Heading" w:semiHidden="1" w:unhideWhenUsed="1"/>
+    <w:lsdException w:name="Body Text 2" w:semiHidden="1" w:unhideWhenUsed="1"/>
+    <w:lsdException w:name="Body Text 3" w:semiHidden="1" w:unhideWhenUsed="1"/>
+    <w:lsdException w:name="Body Text Indent 2" w:semiHidden="1" w:unhideWhenUsed="1"/>
+    <w:lsdException w:name="Body Text Indent 3" w:semiHidden="1" w:unhideWhenUsed="1"/>
+    <w:lsdException w:name="Block Text" w:semiHidden="1" w:unhideWhenUsed="1"/>
+    <w:lsdException w:name="Hyperlink" w:semiHidden="1" w:unhideWhenUsed="1"/>
+    <w:lsdException w:name="FollowedHyperlink" w:semiHidden="1" w:unhideWhenUsed="1"/>
+    <w:lsdException w:name="Strong" w:uiPriority="22" w:qFormat="1"/>
+    <w:lsdException w:name="Emphasis" w:uiPriority="20" w:qFormat="1"/>
+    <w:lsdException w:name="Document Map" w:semiHidden="1" w:unhideWhenUsed="1"/>
+    <w:lsdException w:name="Plain Text" w:semiHidden="1" w:unhideWhenUsed="1"/>
+    <w:lsdException w:name="E-mail Signature" w:semiHidden="1" w:unhideWhenUsed="1"/>
+    <w:lsdException w:name="HTML Top of Form" w:semiHidden="1" w:unhideWhenUsed="1"/>
+    <w:lsdException w:name="HTML Bottom of Form" w:semiHidden="1" w:unhideWhenUsed="1"/>
+    <w:lsdException w:name="Normal (Web)" w:semiHidden="1" w:unhideWhenUsed="1"/>
+    <w:lsdException w:name="HTML Acronym" w:semiHidden="1" w:unhideWhenUsed="1"/>
+    <w:lsdException w:name="HTML Address" w:semiHidden="1" w:unhideWhenUsed="1"/>
+    <w:lsdException w:name="HTML Cite" w:semiHidden="1" w:unhideWhenUsed="1"/>
+    <w:lsdException w:name="HTML Code" w:semiHidden="1" w:unhideWhenUsed="1"/>
+    <w:lsdException w:name="HTML Definition" w:semiHidden="1" w:unhideWhenUsed="1"/>
+    <w:lsdException w:name="HTML Keyboard" w:semiHidden="1" w:unhideWhenUsed="1"/>
+    <w:lsdException w:name="HTML Preformatted" w:semiHidden="1" w:unhideWhenUsed="1"/>
+    <w:lsdException w:name="HTML Sample" w:semiHidden="1" w:unhideWhenUsed="1"/>
+    <w:lsdException w:name="HTML Typewriter" w:semiHidden="1" w:unhideWhenUsed="1"/>
+    <w:lsdException w:name="HTML Variable" w:semiHidden="1" w:unhideWhenUsed="1"/>
+    <w:lsdException w:name="Normal Table" w:semiHidden="1" w:unhideWhenUsed="1"/>
+    <w:lsdException w:name="annotation subject" w:semiHidden="1" w:unhideWhenUsed="1"/>
+    <w:lsdException w:name="No List" w:semiHidden="1" w:unhideWhenUsed="1"/>
+    <w:lsdException w:name="Outline List 1" w:semiHidden="1" w:unhideWhenUsed="1"/>
+    <w:lsdException w:name="Outline List 2" w:semiHidden="1" w:unhideWhenUsed="1"/>
+    <w:lsdException w:name="Outline List 3" w:semiHidden="1" w:unhideWhenUsed="1"/>
+    <w:lsdException w:name="Table Simple 1" w:semiHidden="1" w:unhideWhenUsed="1"/>
+    <w:lsdException w:name="Table Simple 2" w:semiHidden="1" w:unhideWhenUsed="1"/>
+    <w:lsdException w:name="Table Simple 3" w:semiHidden="1" w:unhideWhenUsed="1"/>
+    <w:lsdException w:name="Table Classic 1" w:semiHidden="1" w:unhideWhenUsed="1"/>
+    <w:lsdException w:name="Table Classic 2" w:semiHidden="1" w:unhideWhenUsed="1"/>
+    <w:lsdException w:name="Table Classic 3" w:semiHidden="1" w:unhideWhenUsed="1"/>
+    <w:lsdException w:name="Table Classic 4" w:semiHidden="1" w:unhideWhenUsed="1"/>
+    <w:lsdException w:name="Table Colorful 1" w:semiHidden="1" w:unhideWhenUsed="1"/>
+    <w:lsdException w:name="Table Colorful 2" w:semiHidden="1" w:unhideWhenUsed="1"/>
+    <w:lsdException w:name="Table Colorful 3" w:semiHidden="1" w:unhideWhenUsed="1"/>
+    <w:lsdException w:name="Table Columns 1" w:semiHidden="1" w:unhideWhenUsed="1"/>
+    <w:lsdException w:name="Table Columns 2" w:semiHidden="1" w:unhideWhenUsed="1"/>
+    <w:lsdException w:name="Table Columns 3" w:semiHidden="1" w:unhideWhenUsed="1"/>
+    <w:lsdException w:name="Table Columns 4" w:semiHidden="1" w:unhideWhenUsed="1"/>
+    <w:lsdException w:name="Table Columns 5" w:semiHidden="1" w:unhideWhenUsed="1"/>
+    <w:lsdException w:name="Table Grid 1" w:semiHidden="1" w:unhideWhenUsed="1"/>
+    <w:lsdException w:name="Table Grid 2" w:semiHidden="1" w:unhideWhenUsed="1"/>
+    <w:lsdException w:name="Table Grid 3" w:semiHidden="1" w:unhideWhenUsed="1"/>
+    <w:lsdException w:name="Table Grid 4" w:semiHidden="1" w:unhideWhenUsed="1"/>
+    <w:lsdException w:name="Table Grid 5" w:semiHidden="1" w:unhideWhenUsed="1"/>
+    <w:lsdException w:name="Table Grid 6" w:semiHidden="1" w:unhideWhenUsed="1"/>
+    <w:lsdException w:name="Table Grid 7" w:semiHidden="1" w:unhideWhenUsed="1"/>
+    <w:lsdException w:name="Table Grid 8" w:semiHidden="1" w:unhideWhenUsed="1"/>
+    <w:lsdException w:name="Table List 1" w:semiHidden="1" w:unhideWhenUsed="1"/>
+    <w:lsdException w:name="Table List 2" w:semiHidden="1" w:unhideWhenUsed="1"/>
+    <w:lsdException w:name="Table List 3" w:semiHidden="1" w:unhideWhenUsed="1"/>
+    <w:lsdException w:name="Table List 4" w:semiHidden="1" w:unhideWhenUsed="1"/>
+    <w:lsdException w:name="Table List 5" w:semiHidden="1" w:unhideWhenUsed="1"/>
+    <w:lsdException w:name="Table List 6" w:semiHidden="1" w:unhideWhenUsed="1"/>
+    <w:lsdException w:name="Table List 7" w:semiHidden="1" w:unhideWhenUsed="1"/>
+    <w:lsdException w:name="Table List 8" w:semiHidden="1" w:unhideWhenUsed="1"/>
+    <w:lsdException w:name="Table 3D effects 1" w:semiHidden="1" w:unhideWhenUsed="1"/>
+    <w:lsdException w:name="Table 3D effects 2" w:semiHidden="1" w:unhideWhenUsed="1"/>
+    <w:lsdException w:name="Table 3D effects 3" w:semiHidden="1" w:unhideWhenUsed="1"/>
+    <w:lsdException w:name="Table Contemporary" w:semiHidden="1" w:unhideWhenUsed="1"/>
+    <w:lsdException w:name="Table Elegant" w:semiHidden="1" w:unhideWhenUsed="1"/>
+    <w:lsdException w:name="Table Professional" w:semiHidden="1" w:unhideWhenUsed="1"/>
+    <w:lsdException w:name="Table Subtle 1" w:semiHidden="1" w:unhideWhenUsed="1"/>
+    <w:lsdException w:name="Table Subtle 2" w:semiHidden="1" w:unhideWhenUsed="1"/>
+    <w:lsdException w:name="Table Web 1" w:semiHidden="1" w:unhideWhenUsed="1"/>
+    <w:lsdException w:name="Table Web 2" w:semiHidden="1" w:unhideWhenUsed="1"/>
+    <w:lsdException w:name="Table Web 3" w:semiHidden="1" w:unhideWhenUsed="1"/>
+    <w:lsdException w:name="Balloon Text" w:semiHidden="1" w:unhideWhenUsed="1"/>
+    <w:lsdException w:name="Table Grid" w:uiPriority="39"/>
+    <w:lsdException w:name="Table Theme" w:semiHidden="1" w:unhideWhenUsed="1"/>
+    <w:lsdException w:name="Placeholder Text" w:semiHidden="1"/>
+    <w:lsdException w:name="No Spacing" w:uiPriority="1" w:qFormat="1"/>
+    <w:lsdException w:name="Light Shading" w:uiPriority="60"/>
+    <w:lsdException w:name="Light List" w:uiPriority="61"/>
+    <w:lsdException w:name="Light Grid" w:uiPriority="62"/>
+    <w:lsdException w:name="Medium Shading 1" w:uiPriority="63"/>
+    <w:lsdException w:name="Medium Shading 2" w:uiPriority="64"/>
+    <w:lsdException w:name="Medium List 1" w:uiPriority="65"/>
+    <w:lsdException w:name="Medium List 2" w:uiPriority="66"/>
+    <w:lsdException w:name="Medium Grid 1" w:uiPriority="67"/>
+    <w:lsdException w:name="Medium Grid 2" w:uiPriority="68"/>
+    <w:lsdException w:name="Medium Grid 3" w:uiPriority="69"/>
+    <w:lsdException w:name="Dark List" w:uiPriority="70"/>
+    <w:lsdException w:name="Colorful Shading" w:uiPriority="71"/>
+    <w:lsdException w:name="Colorful List" w:uiPriority="72"/>
+    <w:lsdException w:name="Colorful Grid" w:uiPriority="73"/>
+    <w:lsdException w:name="Light Shading Accent 1" w:uiPriority="60"/>
+    <w:lsdException w:name="Light List Accent 1" w:uiPriority="61"/>
+    <w:lsdException w:name="Light Grid Accent 1" w:uiPriority="62"/>
+    <w:lsdException w:name="Medium Shading 1 Accent 1" w:uiPriority="63"/>
+    <w:lsdException w:name="Medium Shading 2 Accent 1" w:uiPriority="64"/>
+    <w:lsdException w:name="Medium List 1 Accent 1" w:uiPriority="65"/>
+    <w:lsdException w:name="Revision" w:semiHidden="1"/>
+    <w:lsdException w:name="List Paragraph" w:uiPriority="34" w:qFormat="1"/>
+    <w:lsdException w:name="Quote" w:uiPriority="29" w:qFormat="1"/>
+    <w:lsdException w:name="Intense Quote" w:uiPriority="30" w:qFormat="1"/>
+    <w:lsdException w:name="Medium List 2 Accent 1" w:uiPriority="66"/>
+    <w:lsdException w:name="Medium Grid 1 Accent 1" w:uiPriority="67"/>
+    <w:lsdException w:name="Medium Grid 2 Accent 1" w:uiPriority="68"/>
+    <w:lsdException w:name="Medium Grid 3 Accent 1" w:uiPriority="69"/>
+    <w:lsdException w:name="Dark List Accent 1" w:uiPriority="70"/>
+    <w:lsdException w:name="Colorful Shading Accent 1" w:uiPriority="71"/>
+    <w:lsdException w:name="Colorful List Accent 1" w:uiPriority="72"/>
+    <w:lsdException w:name="Colorful Grid Accent 1" w:uiPriority="73"/>
+    <w:lsdException w:name="Light Shading Accent 2" w:uiPriority="60"/>
+    <w:lsdException w:name="Light List Accent 2" w:uiPriority="61"/>
+    <w:lsdException w:name="Light Grid Accent 2" w:uiPriority="62"/>
+    <w:lsdException w:name="Medium Shading 1 Accent 2" w:uiPriority="63"/>
+    <w:lsdException w:name="Medium Shading 2 Accent 2" w:uiPriority="64"/>
+    <w:lsdException w:name="Medium List 1 Accent 2" w:uiPriority="65"/>
+    <w:lsdException w:name="Medium List 2 Accent 2" w:uiPriority="66"/>
+    <w:lsdException w:name="Medium Grid 1 Accent 2" w:uiPriority="67"/>
+    <w:lsdException w:name="Medium Grid 2 Accent 2" w:uiPriority="68"/>
+    <w:lsdException w:name="Medium Grid 3 Accent 2" w:uiPriority="69"/>
+    <w:lsdException w:name="Dark List Accent 2" w:uiPriority="70"/>
+    <w:lsdException w:name="Colorful Shading Accent 2" w:uiPriority="71"/>
+    <w:lsdException w:name="Colorful List Accent 2" w:uiPriority="72"/>
+    <w:lsdException w:name="Colorful Grid Accent 2" w:uiPriority="73"/>
+    <w:lsdException w:name="Light Shading Accent 3" w:uiPriority="60"/>
+    <w:lsdException w:name="Light List Accent 3" w:uiPriority="61"/>
+    <w:lsdException w:name="Light Grid Accent 3" w:uiPriority="62"/>
+    <w:lsdException w:name="Medium Shading 1 Accent 3" w:uiPriority="63"/>
+    <w:lsdException w:name="Medium Shading 2 Accent 3" w:uiPriority="64"/>
+    <w:lsdException w:name="Medium List 1 Accent 3" w:uiPriority="65"/>
+    <w:lsdException w:name="Medium List 2 Accent 3" w:uiPriority="66"/>
+    <w:lsdException w:name="Medium Grid 1 Accent 3" w:uiPriority="67"/>
+    <w:lsdException w:name="Medium Grid 2 Accent 3" w:uiPriority="68"/>
+    <w:lsdException w:name="Medium Grid 3 Accent 3" w:uiPriority="69"/>
+    <w:lsdException w:name="Dark List Accent 3" w:uiPriority="70"/>
+    <w:lsdException w:name="Colorful Shading Accent 3" w:uiPriority="71"/>
+    <w:lsdException w:name="Colorful List Accent 3" w:uiPriority="72"/>
+    <w:lsdException w:name="Colorful Grid Accent 3" w:uiPriority="73"/>
+    <w:lsdException w:name="Light Shading Accent 4" w:uiPriority="60"/>
+    <w:lsdException w:name="Light List Accent 4" w:uiPriority="61"/>
+    <w:lsdException w:name="Light Grid Accent 4" w:uiPriority="62"/>
+    <w:lsdException w:name="Medium Shading 1 Accent 4" w:uiPriority="63"/>
+    <w:lsdException w:name="Medium Shading 2 Accent 4" w:uiPriority="64"/>
+    <w:lsdException w:name="Medium List 1 Accent 4" w:uiPriority="65"/>
+    <w:lsdException w:name="Medium List 2 Accent 4" w:uiPriority="66"/>
+    <w:lsdException w:name="Medium Grid 1 Accent 4" w:uiPriority="67"/>
+    <w:lsdException w:name="Medium Grid 2 Accent 4" w:uiPriority="68"/>
+    <w:lsdException w:name="Medium Grid 3 Accent 4" w:uiPriority="69"/>
+    <w:lsdException w:name="Dark List Accent 4" w:uiPriority="70"/>
+    <w:lsdException w:name="Colorful Shading Accent 4" w:uiPriority="71"/>
+    <w:lsdException w:name="Colorful List Accent 4" w:uiPriority="72"/>
+    <w:lsdException w:name="Colorful Grid Accent 4" w:uiPriority="73"/>
+    <w:lsdException w:name="Light Shading Accent 5" w:uiPriority="60"/>
+    <w:lsdException w:name="Light List Accent 5" w:uiPriority="61"/>
+    <w:lsdException w:name="Light Grid Accent 5" w:uiPriority="62"/>
+    <w:lsdException w:name="Medium Shading 1 Accent 5" w:uiPriority="63"/>
+    <w:lsdException w:name="Medium Shading 2 Accent 5" w:uiPriority="64"/>
+    <w:lsdException w:name="Medium List 1 Accent 5" w:uiPriority="65"/>
+    <w:lsdException w:name="Medium List 2 Accent 5" w:uiPriority="66"/>
+    <w:lsdException w:name="Medium Grid 1 Accent 5" w:uiPriority="67"/>
+    <w:lsdException w:name="Medium Grid 2 Accent 5" w:uiPriority="68"/>
+    <w:lsdException w:name="Medium Grid 3 Accent 5" w:uiPriority="69"/>
+    <w:lsdException w:name="Dark List Accent 5" w:uiPriority="70"/>
+    <w:lsdException w:name="Colorful Shading Accent 5" w:uiPriority="71"/>
+    <w:lsdException w:name="Colorful List Accent 5" w:uiPriority="72"/>
+    <w:lsdException w:name="Colorful Grid Accent 5" w:uiPriority="73"/>
+    <w:lsdException w:name="Light Shading Accent 6" w:uiPriority="60"/>
+    <w:lsdException w:name="Light List Accent 6" w:uiPriority="61"/>
+    <w:lsdException w:name="Light Grid Accent 6" w:uiPriority="62"/>
+    <w:lsdException w:name="Medium Shading 1 Accent 6" w:uiPriority="63"/>
+    <w:lsdException w:name="Medium Shading 2 Accent 6" w:uiPriority="64"/>
+    <w:lsdException w:name="Medium List 1 Accent 6" w:uiPriority="65"/>
+    <w:lsdException w:name="Medium List 2 Accent 6" w:uiPriority="66"/>
+    <w:lsdException w:name="Medium Grid 1 Accent 6" w:uiPriority="67"/>
+    <w:lsdException w:name="Medium Grid 2 Accent 6" w:uiPriority="68"/>
+    <w:lsdException w:name="Medium Grid 3 Accent 6" w:uiPriority="69"/>
+    <w:lsdException w:name="Dark List Accent 6" w:uiPriority="70"/>
+    <w:lsdException w:name="Colorful Shading Accent 6" w:uiPriority="71"/>
+    <w:lsdException w:name="Colorful List Accent 6" w:uiPriority="72"/>
+    <w:lsdException w:name="Colorful Grid Accent 6" w:uiPriority="73"/>
+    <w:lsdException w:name="Subtle Emphasis" w:uiPriority="19" w:qFormat="1"/>
+    <w:lsdException w:name="Intense Emphasis" w:uiPriority="21" w:qFormat="1"/>
+    <w:lsdException w:name="Subtle Reference" w:uiPriority="31" w:qFormat="1"/>
+    <w:lsdException w:name="Intense Reference" w:uiPriority="32" w:qFormat="1"/>
+    <w:lsdException w:name="Book Title" w:uiPriority="33" w:qFormat="1"/>
+    <w:lsdException w:name="Bibliography" w:semiHidden="1" w:uiPriority="37" w:unhideWhenUsed="1"/>
+    <w:lsdException w:name="TOC Heading" w:semiHidden="1" w:uiPriority="39" w:unhideWhenUsed="1" w:qFormat="1"/>
+    <w:lsdException w:name="Plain Table 1" w:uiPriority="41"/>
+    <w:lsdException w:name="Plain Table 2" w:uiPriority="42"/>
+    <w:lsdException w:name="Plain Table 3" w:uiPriority="43"/>
+    <w:lsdException w:name="Plain Table 4" w:uiPriority="44"/>
+    <w:lsdException w:name="Plain Table 5" w:uiPriority="45"/>
+    <w:lsdException w:name="Grid Table Light" w:uiPriority="40"/>
+    <w:lsdException w:name="Grid Table 1 Light" w:uiPriority="46"/>
+    <w:lsdException w:name="Grid Table 2" w:uiPriority="47"/>
+    <w:lsdException w:name="Grid Table 3" w:uiPriority="48"/>
+    <w:lsdException w:name="Grid Table 4" w:uiPriority="49"/>
+    <w:lsdException w:name="Grid Table 5 Dark" w:uiPriority="50"/>
+    <w:lsdException w:name="Grid Table 6 Colorful" w:uiPriority="51"/>
+    <w:lsdException w:name="Grid Table 7 Colorful" w:uiPriority="52"/>
+    <w:lsdException w:name="Grid Table 1 Light Accent 1" w:uiPriority="46"/>
+    <w:lsdException w:name="Grid Table 2 Accent 1" w:uiPriority="47"/>
+    <w:lsdException w:name="Grid Table 3 Accent 1" w:uiPriority="48"/>
+    <w:lsdException w:name="Grid Table 4 Accent 1" w:uiPriority="49"/>
+    <w:lsdException w:name="Grid Table 5 Dark Accent 1" w:uiPriority="50"/>
+    <w:lsdException w:name="Grid Table 6 Colorful Accent 1" w:uiPriority="51"/>
+    <w:lsdException w:name="Grid Table 7 Colorful Accent 1" w:uiPriority="52"/>
+    <w:lsdException w:name="Grid Table 1 Light Accent 2" w:uiPriority="46"/>
+    <w:lsdException w:name="Grid Table 2 Accent 2" w:uiPriority="47"/>
+    <w:lsdException w:name="Grid Table 3 Accent 2" w:uiPriority="48"/>
+    <w:lsdException w:name="Grid Table 4 Accent 2" w:uiPriority="49"/>
+    <w:lsdException w:name="Grid Table 5 Dark Accent 2" w:uiPriority="50"/>
+    <w:lsdException w:name="Grid Table 6 Colorful Accent 2" w:uiPriority="51"/>
+    <w:lsdException w:name="Grid Table 7 Colorful Accent 2" w:uiPriority="52"/>
+    <w:lsdException w:name="Grid Table 1 Light Accent 3" w:uiPriority="46"/>
+    <w:lsdException w:name="Grid Table 2 Accent 3" w:uiPriority="47"/>
+    <w:lsdException w:name="Grid Table 3 Accent 3" w:uiPriority="48"/>
+    <w:lsdException w:name="Grid Table 4 Accent 3" w:uiPriority="49"/>
+    <w:lsdException w:name="Grid Table 5 Dark Accent 3" w:uiPriority="50"/>
+    <w:lsdException w:name="Grid Table 6 Colorful Accent 3" w:uiPriority="51"/>
+    <w:lsdException w:name="Grid Table 7 Colorful Accent 3" w:uiPriority="52"/>
+    <w:lsdException w:name="Grid Table 1 Light Accent 4" w:uiPriority="46"/>
+    <w:lsdException w:name="Grid Table 2 Accent 4" w:uiPriority="47"/>
+    <w:lsdException w:name="Grid Table 3 Accent 4" w:uiPriority="48"/>
+    <w:lsdException w:name="Grid Table 4 Accent 4" w:uiPriority="49"/>
+    <w:lsdException w:name="Grid Table 5 Dark Accent 4" w:uiPriority="50"/>
+    <w:lsdException w:name="Grid Table 6 Colorful Accent 4" w:uiPriority="51"/>
+    <w:lsdException w:name="Grid Table 7 Colorful Accent 4" w:uiPriority="52"/>
+    <w:lsdException w:name="Grid Table 1 Light Accent 5" w:uiPriority="46"/>
+    <w:lsdException w:name="Grid Table 2 Accent 5" w:uiPriority="47"/>
+    <w:lsdException w:name="Grid Table 3 Accent 5" w:uiPriority="48"/>
+    <w:lsdException w:name="Grid Table 4 Accent 5" w:uiPriority="49"/>
+    <w:lsdException w:name="Grid Table 5 Dark Accent 5" w:uiPriority="50"/>
+    <w:lsdException w:name="Grid Table 6 Colorful Accent 5" w:uiPriority="51"/>
+    <w:lsdException w:name="Grid Table 7 Colorful Accent 5" w:uiPriority="52"/>
+    <w:lsdException w:name="Grid Table 1 Light Accent 6" w:uiPriority="46"/>
+    <w:lsdException w:name="Grid Table 2 Accent 6" w:uiPriority="47"/>
+    <w:lsdException w:name="Grid Table 3 Accent 6" w:uiPriority="48"/>
+    <w:lsdException w:name="Grid Table 4 Accent 6" w:uiPriority="49"/>
+    <w:lsdException w:name="Grid Table 5 Dark Accent 6" w:uiPriority="50"/>
+    <w:lsdException w:name="Grid Table 6 Colorful Accent 6" w:uiPriority="51"/>
+    <w:lsdException w:name="Grid Table 7 Colorful Accent 6" w:uiPriority="52"/>
+    <w:lsdException w:name="List Table 1 Light" w:uiPriority="46"/>
+    <w:lsdException w:name="List Table 2" w:uiPriority="47"/>
+    <w:lsdException w:name="List Table 3" w:uiPriority="48"/>
+    <w:lsdException w:name="List Table 4" w:uiPriority="49"/>
+    <w:lsdException w:name="List Table 5 Dark" w:uiPriority="50"/>
+    <w:lsdException w:name="List Table 6 Colorful" w:uiPriority="51"/>
+    <w:lsdException w:name="List Table 7 Colorful" w:uiPriority="52"/>
+    <w:lsdException w:name="List Table 1 Light Accent 1" w:uiPriority="46"/>
+    <w:lsdException w:name="List Table 2 Accent 1" w:uiPriority="47"/>
+    <w:lsdException w:name="List Table 3 Accent 1" w:uiPriority="48"/>
+    <w:lsdException w:name="List Table 4 Accent 1" w:uiPriority="49"/>
+    <w:lsdException w:name="List Table 5 Dark Accent 1" w:uiPriority="50"/>
+    <w:lsdException w:name="List Table 6 Colorful Accent 1" w:uiPriority="51"/>
+    <w:lsdException w:name="List Table 7 Colorful Accent 1" w:uiPriority="52"/>
+    <w:lsdException w:name="List Table 1 Light Accent 2" w:uiPriority="46"/>
+    <w:lsdException w:name="List Table 2 Accent 2" w:uiPriority="47"/>
+    <w:lsdException w:name="List Table 3 Accent 2" w:uiPriority="48"/>
+    <w:lsdException w:name="List Table 4 Accent 2" w:uiPriority="49"/>
+    <w:lsdException w:name="List Table 5 Dark Accent 2" w:uiPriority="50"/>
+    <w:lsdException w:name="List Table 6 Colorful Accent 2" w:uiPriority="51"/>
+    <w:lsdException w:name="List Table 7 Colorful Accent 2" w:uiPriority="52"/>
+    <w:lsdException w:name="List Table 1 Light Accent 3" w:uiPriority="46"/>
+    <w:lsdException w:name="List Table 2 Accent 3" w:uiPriority="47"/>
+    <w:lsdException w:name="List Table 3 Accent 3" w:uiPriority="48"/>
+    <w:lsdException w:name="List Table 4 Accent 3" w:uiPriority="49"/>
+    <w:lsdException w:name="List Table 5 Dark Accent 3" w:uiPriority="50"/>
+    <w:lsdException w:name="List Table 6 Colorful Accent 3" w:uiPriority="51"/>
+    <w:lsdException w:name="List Table 7 Colorful Accent 3" w:uiPriority="52"/>
+    <w:lsdException w:name="List Table 1 Light Accent 4" w:uiPriority="46"/>
+    <w:lsdException w:name="List Table 2 Accent 4" w:uiPriority="47"/>
+    <w:lsdException w:name="List Table 3 Accent 4" w:uiPriority="48"/>
+    <w:lsdException w:name="List Table 4 Accent 4" w:uiPriority="49"/>
+    <w:lsdException w:name="List Table 5 Dark Accent 4" w:uiPriority="50"/>
+    <w:lsdException w:name="List Table 6 Colorful Accent 4" w:uiPriority="51"/>
+    <w:lsdException w:name="List Table 7 Colorful Accent 4" w:uiPriority="52"/>
+    <w:lsdException w:name="List Table 1 Light Accent 5" w:uiPriority="46"/>
+    <w:lsdException w:name="List Table 2 Accent 5" w:uiPriority="47"/>
+    <w:lsdException w:name="List Table 3 Accent 5" w:uiPriority="48"/>
+    <w:lsdException w:name="List Table 4 Accent 5" w:uiPriority="49"/>
+    <w:lsdException w:name="List Table 5 Dark Accent 5" w:uiPriority="50"/>
+    <w:lsdException w:name="List Table 6 Colorful Accent 5" w:uiPriority="51"/>
+    <w:lsdException w:name="List Table 7 Colorful Accent 5" w:uiPriority="52"/>
+    <w:lsdException w:name="List Table 1 Light Accent 6" w:uiPriority="46"/>
+    <w:lsdException w:name="List Table 2 Accent 6" w:uiPriority="47"/>
+    <w:lsdException w:name="List Table 3 Accent 6" w:uiPriority="48"/>
+    <w:lsdException w:name="List Table 4 Accent 6" w:uiPriority="49"/>
+    <w:lsdException w:name="List Table 5 Dark Accent 6" w:uiPriority="50"/>
+    <w:lsdException w:name="List Table 6 Colorful Accent 6" w:uiPriority="51"/>
+    <w:lsdException w:name="List Table 7 Colorful Accent 6" w:uiPriority="52"/>
+    <w:lsdException w:name="Mention" w:semiHidden="1" w:unhideWhenUsed="1"/>
+    <w:lsdException w:name="Smart Hyperlink" w:semiHidden="1" w:unhideWhenUsed="1"/>
+    <w:lsdException w:name="Hashtag" w:semiHidden="1" w:unhideWhenUsed="1"/>
+    <w:lsdException w:name="Unresolved Mention" w:semiHidden="1" w:unhideWhenUsed="1"/>
+    <w:lsdException w:name="Smart Link" w:semiHidden="1" w:unhideWhenUsed="1"/>
+  </w:latentStyles>
+  <w:style w:type="paragraph" w:default="1" w:styleId="Normal">
+    <w:name w:val="Normal"/>
+    <w:qFormat/>
   </w:style>
   <w:style w:type="paragraph" w:styleId="Heading1">
     <w:name w:val="heading 1"/>
     <w:basedOn w:val="Normal"/>
     <w:next w:val="Normal"/>
+    <w:uiPriority w:val="9"/>
+    <w:qFormat/>
     <w:pPr>
-      <w:keepNext w:val="1"/>
-      <w:keepLines w:val="1"/>
-      <w:spacing w:after="120" w:before="400" w:lineRule="auto"/>
+      <w:keepNext/>
+      <w:keepLines/>
+      <w:spacing w:before="400" w:after="120"/>
+      <w:outlineLvl w:val="0"/>
     </w:pPr>
     <w:rPr>
       <w:sz w:val="40"/>
@@ -682,13 +1214,17 @@
     <w:name w:val="heading 2"/>
     <w:basedOn w:val="Normal"/>
     <w:next w:val="Normal"/>
+    <w:uiPriority w:val="9"/>
+    <w:semiHidden/>
+    <w:unhideWhenUsed/>
+    <w:qFormat/>
     <w:pPr>
-      <w:keepNext w:val="1"/>
-      <w:keepLines w:val="1"/>
-      <w:spacing w:after="120" w:before="360" w:lineRule="auto"/>
+      <w:keepNext/>
+      <w:keepLines/>
+      <w:spacing w:before="360" w:after="120"/>
+      <w:outlineLvl w:val="1"/>
     </w:pPr>
     <w:rPr>
-      <w:b w:val="0"/>
       <w:sz w:val="32"/>
       <w:szCs w:val="32"/>
     </w:rPr>
@@ -697,13 +1233,17 @@
     <w:name w:val="heading 3"/>
     <w:basedOn w:val="Normal"/>
     <w:next w:val="Normal"/>
+    <w:uiPriority w:val="9"/>
+    <w:semiHidden/>
+    <w:unhideWhenUsed/>
+    <w:qFormat/>
     <w:pPr>
-      <w:keepNext w:val="1"/>
-      <w:keepLines w:val="1"/>
-      <w:spacing w:after="80" w:before="320" w:lineRule="auto"/>
+      <w:keepNext/>
+      <w:keepLines/>
+      <w:spacing w:before="320" w:after="80"/>
+      <w:outlineLvl w:val="2"/>
     </w:pPr>
     <w:rPr>
-      <w:b w:val="0"/>
       <w:color w:val="434343"/>
       <w:sz w:val="28"/>
       <w:szCs w:val="28"/>
@@ -713,10 +1253,15 @@
     <w:name w:val="heading 4"/>
     <w:basedOn w:val="Normal"/>
     <w:next w:val="Normal"/>
+    <w:uiPriority w:val="9"/>
+    <w:semiHidden/>
+    <w:unhideWhenUsed/>
+    <w:qFormat/>
     <w:pPr>
-      <w:keepNext w:val="1"/>
-      <w:keepLines w:val="1"/>
-      <w:spacing w:after="80" w:before="280" w:lineRule="auto"/>
+      <w:keepNext/>
+      <w:keepLines/>
+      <w:spacing w:before="280" w:after="80"/>
+      <w:outlineLvl w:val="3"/>
     </w:pPr>
     <w:rPr>
       <w:color w:val="666666"/>
@@ -728,41 +1273,76 @@
     <w:name w:val="heading 5"/>
     <w:basedOn w:val="Normal"/>
     <w:next w:val="Normal"/>
+    <w:uiPriority w:val="9"/>
+    <w:semiHidden/>
+    <w:unhideWhenUsed/>
+    <w:qFormat/>
     <w:pPr>
-      <w:keepNext w:val="1"/>
-      <w:keepLines w:val="1"/>
-      <w:spacing w:after="80" w:before="240" w:lineRule="auto"/>
+      <w:keepNext/>
+      <w:keepLines/>
+      <w:spacing w:before="240" w:after="80"/>
+      <w:outlineLvl w:val="4"/>
     </w:pPr>
     <w:rPr>
       <w:color w:val="666666"/>
-      <w:sz w:val="22"/>
-      <w:szCs w:val="22"/>
     </w:rPr>
   </w:style>
   <w:style w:type="paragraph" w:styleId="Heading6">
     <w:name w:val="heading 6"/>
     <w:basedOn w:val="Normal"/>
     <w:next w:val="Normal"/>
+    <w:uiPriority w:val="9"/>
+    <w:semiHidden/>
+    <w:unhideWhenUsed/>
+    <w:qFormat/>
     <w:pPr>
-      <w:keepNext w:val="1"/>
-      <w:keepLines w:val="1"/>
-      <w:spacing w:after="80" w:before="240" w:lineRule="auto"/>
+      <w:keepNext/>
+      <w:keepLines/>
+      <w:spacing w:before="240" w:after="80"/>
+      <w:outlineLvl w:val="5"/>
     </w:pPr>
     <w:rPr>
-      <w:i w:val="1"/>
+      <w:i/>
       <w:color w:val="666666"/>
-      <w:sz w:val="22"/>
-      <w:szCs w:val="22"/>
     </w:rPr>
+  </w:style>
+  <w:style w:type="character" w:default="1" w:styleId="DefaultParagraphFont">
+    <w:name w:val="Default Paragraph Font"/>
+    <w:uiPriority w:val="1"/>
+    <w:semiHidden/>
+    <w:unhideWhenUsed/>
+  </w:style>
+  <w:style w:type="table" w:default="1" w:styleId="TableNormal">
+    <w:name w:val="Normal Table"/>
+    <w:uiPriority w:val="99"/>
+    <w:semiHidden/>
+    <w:unhideWhenUsed/>
+    <w:tblPr>
+      <w:tblInd w:w="0" w:type="dxa"/>
+      <w:tblCellMar>
+        <w:top w:w="0" w:type="dxa"/>
+        <w:left w:w="108" w:type="dxa"/>
+        <w:bottom w:w="0" w:type="dxa"/>
+        <w:right w:w="108" w:type="dxa"/>
+      </w:tblCellMar>
+    </w:tblPr>
+  </w:style>
+  <w:style w:type="numbering" w:default="1" w:styleId="NoList">
+    <w:name w:val="No List"/>
+    <w:uiPriority w:val="99"/>
+    <w:semiHidden/>
+    <w:unhideWhenUsed/>
   </w:style>
   <w:style w:type="paragraph" w:styleId="Title">
     <w:name w:val="Title"/>
     <w:basedOn w:val="Normal"/>
     <w:next w:val="Normal"/>
+    <w:uiPriority w:val="10"/>
+    <w:qFormat/>
     <w:pPr>
-      <w:keepNext w:val="1"/>
-      <w:keepLines w:val="1"/>
-      <w:spacing w:after="60" w:before="0" w:lineRule="auto"/>
+      <w:keepNext/>
+      <w:keepLines/>
+      <w:spacing w:after="60"/>
     </w:pPr>
     <w:rPr>
       <w:sz w:val="52"/>
@@ -773,14 +1353,14 @@
     <w:name w:val="Subtitle"/>
     <w:basedOn w:val="Normal"/>
     <w:next w:val="Normal"/>
+    <w:uiPriority w:val="11"/>
+    <w:qFormat/>
     <w:pPr>
-      <w:keepNext w:val="1"/>
-      <w:keepLines w:val="1"/>
-      <w:spacing w:after="320" w:before="0" w:lineRule="auto"/>
+      <w:keepNext/>
+      <w:keepLines/>
+      <w:spacing w:after="320"/>
     </w:pPr>
     <w:rPr>
-      <w:rFonts w:ascii="Arial" w:cs="Arial" w:eastAsia="Arial" w:hAnsi="Arial"/>
-      <w:i w:val="0"/>
       <w:color w:val="666666"/>
       <w:sz w:val="30"/>
       <w:szCs w:val="30"/>
